--- a/05-Built-In-Function/06-Built-in-Functions-2-Exercise-bg.docx
+++ b/05-Built-In-Function/06-Built-in-Functions-2-Exercise-bg.docx
@@ -1,6 +1,6 @@
 
 <file path=word/document.xml><?xml version="1.0" encoding="utf-8"?>
-<w:document xmlns:wpc="http://schemas.microsoft.com/office/word/2010/wordprocessingCanvas" xmlns:cx="http://schemas.microsoft.com/office/drawing/2014/chartex" xmlns:cx1="http://schemas.microsoft.com/office/drawing/2015/9/8/chartex" xmlns:cx2="http://schemas.microsoft.com/office/drawing/2015/10/21/chartex" xmlns:cx3="http://schemas.microsoft.com/office/drawing/2016/5/9/chartex" xmlns:cx4="http://schemas.microsoft.com/office/drawing/2016/5/10/chartex" xmlns:cx5="http://schemas.microsoft.com/office/drawing/2016/5/11/chartex" xmlns:cx6="http://schemas.microsoft.com/office/drawing/2016/5/12/chartex" xmlns:cx7="http://schemas.microsoft.com/office/drawing/2016/5/13/chartex" xmlns:cx8="http://schemas.microsoft.com/office/drawing/2016/5/14/chartex" xmlns:mc="http://schemas.openxmlformats.org/markup-compatibility/2006" xmlns:aink="http://schemas.microsoft.com/office/drawing/2016/ink" xmlns:am3d="http://schemas.microsoft.com/office/drawing/2017/model3d" xmlns:o="urn:schemas-microsoft-com:office:office" xmlns:oel="http://schemas.microsoft.com/office/2019/extlst" xmlns:r="http://schemas.openxmlformats.org/officeDocument/2006/relationships" xmlns:m="http://schemas.openxmlformats.org/officeDocument/2006/math" xmlns:v="urn:schemas-microsoft-com:vml" xmlns:wp14="http://schemas.microsoft.com/office/word/2010/wordprocessingDrawing" xmlns:wp="http://schemas.openxmlformats.org/drawingml/2006/wordprocessingDrawing" xmlns:w10="urn:schemas-microsoft-com:office:word" xmlns:w="http://schemas.openxmlformats.org/wordprocessingml/2006/main" xmlns:w14="http://schemas.microsoft.com/office/word/2010/wordml" xmlns:w15="http://schemas.microsoft.com/office/word/2012/wordml" xmlns:w16cex="http://schemas.microsoft.com/office/word/2018/wordml/cex" xmlns:w16cid="http://schemas.microsoft.com/office/word/2016/wordml/cid" xmlns:w16="http://schemas.microsoft.com/office/word/2018/wordml" xmlns:w16sdtdh="http://schemas.microsoft.com/office/word/2020/wordml/sdtdatahash" xmlns:w16se="http://schemas.microsoft.com/office/word/2015/wordml/symex" xmlns:wpg="http://schemas.microsoft.com/office/word/2010/wordprocessingGroup" xmlns:wpi="http://schemas.microsoft.com/office/word/2010/wordprocessingInk" xmlns:wne="http://schemas.microsoft.com/office/word/2006/wordml" xmlns:wps="http://schemas.microsoft.com/office/word/2010/wordprocessingShape" mc:Ignorable="w14 w15 w16se w16cid w16 w16cex w16sdtdh wp14">
+<w:document xmlns:wpc="http://schemas.microsoft.com/office/word/2010/wordprocessingCanvas" xmlns:cx="http://schemas.microsoft.com/office/drawing/2014/chartex" xmlns:mc="http://schemas.openxmlformats.org/markup-compatibility/2006" xmlns:o="urn:schemas-microsoft-com:office:office" xmlns:r="http://schemas.openxmlformats.org/officeDocument/2006/relationships" xmlns:m="http://schemas.openxmlformats.org/officeDocument/2006/math" xmlns:v="urn:schemas-microsoft-com:vml" xmlns:wp14="http://schemas.microsoft.com/office/word/2010/wordprocessingDrawing" xmlns:wp="http://schemas.openxmlformats.org/drawingml/2006/wordprocessingDrawing" xmlns:w10="urn:schemas-microsoft-com:office:word" xmlns:w="http://schemas.openxmlformats.org/wordprocessingml/2006/main" xmlns:w14="http://schemas.microsoft.com/office/word/2010/wordml" xmlns:w15="http://schemas.microsoft.com/office/word/2012/wordml" xmlns:w16se="http://schemas.microsoft.com/office/word/2015/wordml/symex" xmlns:wpg="http://schemas.microsoft.com/office/word/2010/wordprocessingGroup" xmlns:wpi="http://schemas.microsoft.com/office/word/2010/wordprocessingInk" xmlns:wne="http://schemas.microsoft.com/office/word/2006/wordml" xmlns:wps="http://schemas.microsoft.com/office/word/2010/wordprocessingShape" mc:Ignorable="w14 w15 w16se wp14">
   <w:body>
     <w:p>
       <w:pPr>
@@ -87,14 +87,37 @@
         <w:rPr>
           <w:lang w:val="bg-BG"/>
         </w:rPr>
-        <w:t xml:space="preserve">Част I – Заявки за БД </w:t>
-      </w:r>
-      <w:r>
-        <w:rPr>
-          <w:noProof/>
-          <w:lang w:val="bg-BG"/>
-        </w:rPr>
-        <w:t>SoftUni</w:t>
+        <w:t>Част</w:t>
+      </w:r>
+      <w:r>
+        <w:rPr>
+          <w:lang w:val="bg-BG"/>
+        </w:rPr>
+        <w:t xml:space="preserve"> </w:t>
+      </w:r>
+      <w:r>
+        <w:rPr>
+          <w:lang w:val="bg-BG"/>
+        </w:rPr>
+        <w:t>III</w:t>
+      </w:r>
+      <w:r>
+        <w:rPr>
+          <w:lang w:val="bg-BG"/>
+        </w:rPr>
+        <w:t xml:space="preserve"> – </w:t>
+      </w:r>
+      <w:r>
+        <w:rPr>
+          <w:lang w:val="bg-BG"/>
+        </w:rPr>
+        <w:t>Заявки за БД</w:t>
+      </w:r>
+      <w:r>
+        <w:rPr>
+          <w:lang w:val="bg-BG"/>
+        </w:rPr>
+        <w:t xml:space="preserve"> Diablo</w:t>
       </w:r>
     </w:p>
     <w:p>
@@ -106,15 +129,38 @@
         </w:numPr>
         <w:ind w:left="0" w:firstLine="0"/>
         <w:rPr>
-          <w:bCs w:val="0"/>
-          <w:lang w:val="bg-BG"/>
-        </w:rPr>
-      </w:pPr>
-      <w:r>
-        <w:rPr>
-          <w:lang w:val="bg-BG"/>
-        </w:rPr>
-        <w:t>Намиране имена на служители по име</w:t>
+          <w:lang w:val="bg-BG"/>
+        </w:rPr>
+      </w:pPr>
+      <w:r>
+        <w:rPr>
+          <w:lang w:val="bg-BG"/>
+        </w:rPr>
+        <w:t>Игри от</w:t>
+      </w:r>
+      <w:r>
+        <w:rPr>
+          <w:lang w:val="bg-BG"/>
+        </w:rPr>
+        <w:t xml:space="preserve"> 2011 </w:t>
+      </w:r>
+      <w:r>
+        <w:rPr>
+          <w:lang w:val="bg-BG"/>
+        </w:rPr>
+        <w:t>и</w:t>
+      </w:r>
+      <w:r>
+        <w:rPr>
+          <w:lang w:val="bg-BG"/>
+        </w:rPr>
+        <w:t xml:space="preserve"> 2012 </w:t>
+      </w:r>
+      <w:r>
+        <w:rPr>
+          <w:lang w:val="bg-BG"/>
+        </w:rPr>
+        <w:t>година</w:t>
       </w:r>
     </w:p>
     <w:p>
@@ -127,59 +173,85 @@
         <w:rPr>
           <w:lang w:val="bg-BG"/>
         </w:rPr>
-        <w:t xml:space="preserve">Напишете </w:t>
-      </w:r>
-      <w:r>
-        <w:rPr>
-          <w:noProof/>
-          <w:lang w:val="bg-BG"/>
-        </w:rPr>
-        <w:t xml:space="preserve">SQL </w:t>
-      </w:r>
-      <w:r>
-        <w:rPr>
-          <w:lang w:val="bg-BG"/>
-        </w:rPr>
-        <w:t xml:space="preserve">заявка, за да извлечете </w:t>
-      </w:r>
-      <w:r>
-        <w:rPr>
-          <w:b/>
-          <w:lang w:val="bg-BG"/>
-        </w:rPr>
-        <w:t>име</w:t>
-      </w:r>
-      <w:r>
-        <w:rPr>
-          <w:lang w:val="bg-BG"/>
-        </w:rPr>
-        <w:t xml:space="preserve"> и </w:t>
-      </w:r>
-      <w:r>
-        <w:rPr>
-          <w:b/>
-          <w:lang w:val="bg-BG"/>
-        </w:rPr>
-        <w:t>фамилия</w:t>
-      </w:r>
-      <w:r>
-        <w:rPr>
-          <w:lang w:val="bg-BG"/>
-        </w:rPr>
-        <w:t xml:space="preserve"> на всички служители, чиито </w:t>
-      </w:r>
-      <w:r>
-        <w:rPr>
-          <w:b/>
-          <w:lang w:val="bg-BG"/>
-        </w:rPr>
-        <w:t>малко име започва със</w:t>
-      </w:r>
-      <w:r>
-        <w:rPr>
-          <w:lang w:val="bg-BG"/>
-        </w:rPr>
-        <w:t xml:space="preserve"> "</w:t>
+        <w:t>Намерете 50-те най – добри игри, подредени по</w:t>
+      </w:r>
+      <w:r>
+        <w:rPr>
+          <w:lang w:val="bg-BG"/>
+        </w:rPr>
+        <w:t xml:space="preserve"> </w:t>
+      </w:r>
+      <w:r>
+        <w:rPr>
+          <w:lang w:val="bg-BG"/>
+        </w:rPr>
+        <w:t>дата на пускане</w:t>
+      </w:r>
+      <w:r>
+        <w:rPr>
+          <w:lang w:val="bg-BG"/>
+        </w:rPr>
+        <w:t xml:space="preserve">, </w:t>
+      </w:r>
+      <w:r>
+        <w:rPr>
+          <w:lang w:val="bg-BG"/>
+        </w:rPr>
+        <w:t>после по име на играта</w:t>
+      </w:r>
+      <w:r>
+        <w:rPr>
+          <w:lang w:val="bg-BG"/>
+        </w:rPr>
+        <w:t xml:space="preserve">. </w:t>
+      </w:r>
+      <w:r>
+        <w:rPr>
+          <w:lang w:val="bg-BG"/>
+        </w:rPr>
+        <w:t xml:space="preserve">Визуализирайте само игри от </w:t>
+      </w:r>
+      <w:r>
+        <w:rPr>
+          <w:lang w:val="bg-BG"/>
+        </w:rPr>
+        <w:t xml:space="preserve">2011 </w:t>
+      </w:r>
+      <w:r>
+        <w:rPr>
+          <w:lang w:val="bg-BG"/>
+        </w:rPr>
+        <w:t>и</w:t>
+      </w:r>
+      <w:r>
+        <w:rPr>
+          <w:lang w:val="bg-BG"/>
+        </w:rPr>
+        <w:t xml:space="preserve"> 2012 </w:t>
+      </w:r>
+      <w:r>
+        <w:rPr>
+          <w:lang w:val="bg-BG"/>
+        </w:rPr>
+        <w:t>година</w:t>
+      </w:r>
+      <w:r>
+        <w:rPr>
+          <w:lang w:val="bg-BG"/>
+        </w:rPr>
+        <w:t xml:space="preserve">. </w:t>
+      </w:r>
+      <w:r>
+        <w:rPr>
+          <w:lang w:val="bg-BG"/>
+        </w:rPr>
+        <w:t xml:space="preserve">Покажете датата на пускане във следния формат: </w:t>
+      </w:r>
+      <w:r>
+        <w:rPr>
+          <w:lang w:val="bg-BG"/>
+        </w:rPr>
+        <w:t>"</w:t>
       </w:r>
       <w:r>
         <w:rPr>
@@ -187,1699 +259,13 @@
           <w:noProof/>
           <w:lang w:val="bg-BG"/>
         </w:rPr>
-        <w:t>SA</w:t>
-      </w:r>
-      <w:r>
-        <w:rPr>
-          <w:lang w:val="bg-BG"/>
-        </w:rPr>
-        <w:t>"</w:t>
-      </w:r>
-      <w:r>
-        <w:rPr>
-          <w:b/>
-          <w:lang w:val="bg-BG"/>
-        </w:rPr>
-        <w:t xml:space="preserve">. </w:t>
-      </w:r>
-    </w:p>
-    <w:p>
-      <w:pPr>
-        <w:pStyle w:val="Heading3"/>
-        <w:rPr>
-          <w:lang w:val="bg-BG"/>
-        </w:rPr>
-      </w:pPr>
-      <w:r>
-        <w:rPr>
-          <w:lang w:val="bg-BG"/>
-        </w:rPr>
-        <w:t>Пример</w:t>
-      </w:r>
-    </w:p>
-    <w:tbl>
-      <w:tblPr>
-        <w:tblStyle w:val="TableGrid"/>
-        <w:tblW w:w="0" w:type="auto"/>
-        <w:tblInd w:w="250" w:type="dxa"/>
-        <w:tblLayout w:type="fixed"/>
-        <w:tblLook w:val="04A0" w:firstRow="1" w:lastRow="0" w:firstColumn="1" w:lastColumn="0" w:noHBand="0" w:noVBand="1"/>
-      </w:tblPr>
-      <w:tblGrid>
-        <w:gridCol w:w="1418"/>
-        <w:gridCol w:w="2126"/>
-      </w:tblGrid>
-      <w:tr>
-        <w:tc>
-          <w:tcPr>
-            <w:tcW w:w="1418" w:type="dxa"/>
-            <w:shd w:val="clear" w:color="auto" w:fill="D9D9D9" w:themeFill="background1" w:themeFillShade="D9"/>
-          </w:tcPr>
-          <w:p>
-            <w:pPr>
-              <w:spacing w:after="0"/>
-              <w:rPr>
-                <w:b/>
-                <w:noProof/>
-                <w:lang w:val="bg-BG"/>
-              </w:rPr>
-            </w:pPr>
-            <w:r>
-              <w:rPr>
-                <w:b/>
-                <w:noProof/>
-                <w:lang w:val="bg-BG"/>
-              </w:rPr>
-              <w:t>FirstName</w:t>
-            </w:r>
-          </w:p>
-        </w:tc>
-        <w:tc>
-          <w:tcPr>
-            <w:tcW w:w="2126" w:type="dxa"/>
-            <w:shd w:val="clear" w:color="auto" w:fill="D9D9D9" w:themeFill="background1" w:themeFillShade="D9"/>
-          </w:tcPr>
-          <w:p>
-            <w:pPr>
-              <w:spacing w:after="0"/>
-              <w:rPr>
-                <w:b/>
-                <w:noProof/>
-                <w:lang w:val="bg-BG"/>
-              </w:rPr>
-            </w:pPr>
-            <w:r>
-              <w:rPr>
-                <w:b/>
-                <w:noProof/>
-                <w:lang w:val="bg-BG"/>
-              </w:rPr>
-              <w:t>LastName</w:t>
-            </w:r>
-          </w:p>
-        </w:tc>
-      </w:tr>
-      <w:tr>
-        <w:tc>
-          <w:tcPr>
-            <w:tcW w:w="1418" w:type="dxa"/>
-          </w:tcPr>
-          <w:p>
-            <w:pPr>
-              <w:spacing w:after="0"/>
-              <w:rPr>
-                <w:noProof/>
-                <w:lang w:val="bg-BG"/>
-              </w:rPr>
-            </w:pPr>
-            <w:r>
-              <w:rPr>
-                <w:noProof/>
-                <w:lang w:val="bg-BG"/>
-              </w:rPr>
-              <w:t>Sariya</w:t>
-            </w:r>
-          </w:p>
-        </w:tc>
-        <w:tc>
-          <w:tcPr>
-            <w:tcW w:w="2126" w:type="dxa"/>
-          </w:tcPr>
-          <w:p>
-            <w:pPr>
-              <w:spacing w:after="0"/>
-              <w:rPr>
-                <w:noProof/>
-                <w:lang w:val="bg-BG"/>
-              </w:rPr>
-            </w:pPr>
-            <w:r>
-              <w:rPr>
-                <w:noProof/>
-                <w:lang w:val="bg-BG"/>
-              </w:rPr>
-              <w:t>Harnpadoungsataya</w:t>
-            </w:r>
-          </w:p>
-        </w:tc>
-      </w:tr>
-      <w:tr>
-        <w:tc>
-          <w:tcPr>
-            <w:tcW w:w="1418" w:type="dxa"/>
-          </w:tcPr>
-          <w:p>
-            <w:pPr>
-              <w:spacing w:after="0"/>
-              <w:rPr>
-                <w:noProof/>
-                <w:lang w:val="bg-BG"/>
-              </w:rPr>
-            </w:pPr>
-            <w:r>
-              <w:rPr>
-                <w:noProof/>
-                <w:lang w:val="bg-BG"/>
-              </w:rPr>
-              <w:t>Sandra</w:t>
-            </w:r>
-          </w:p>
-        </w:tc>
-        <w:tc>
-          <w:tcPr>
-            <w:tcW w:w="2126" w:type="dxa"/>
-          </w:tcPr>
-          <w:p>
-            <w:pPr>
-              <w:spacing w:after="0"/>
-              <w:rPr>
-                <w:noProof/>
-                <w:lang w:val="bg-BG"/>
-              </w:rPr>
-            </w:pPr>
-            <w:r>
-              <w:rPr>
-                <w:noProof/>
-                <w:lang w:val="bg-BG"/>
-              </w:rPr>
-              <w:t>Reategui Alayo</w:t>
-            </w:r>
-          </w:p>
-        </w:tc>
-      </w:tr>
-      <w:tr>
-        <w:tc>
-          <w:tcPr>
-            <w:tcW w:w="1418" w:type="dxa"/>
-          </w:tcPr>
-          <w:p>
-            <w:pPr>
-              <w:spacing w:after="0"/>
-              <w:rPr>
-                <w:lang w:val="bg-BG"/>
-              </w:rPr>
-            </w:pPr>
-            <w:r>
-              <w:rPr>
-                <w:lang w:val="bg-BG"/>
-              </w:rPr>
-              <w:t>…</w:t>
-            </w:r>
-          </w:p>
-        </w:tc>
-        <w:tc>
-          <w:tcPr>
-            <w:tcW w:w="2126" w:type="dxa"/>
-          </w:tcPr>
-          <w:p>
-            <w:pPr>
-              <w:spacing w:after="0"/>
-              <w:rPr>
-                <w:lang w:val="bg-BG"/>
-              </w:rPr>
-            </w:pPr>
-            <w:r>
-              <w:rPr>
-                <w:lang w:val="bg-BG"/>
-              </w:rPr>
-              <w:t>…</w:t>
-            </w:r>
-          </w:p>
-        </w:tc>
-      </w:tr>
-    </w:tbl>
-    <w:p>
-      <w:pPr>
-        <w:pStyle w:val="Heading2"/>
-        <w:numPr>
-          <w:ilvl w:val="0"/>
-          <w:numId w:val="40"/>
-        </w:numPr>
-        <w:ind w:left="0" w:firstLine="0"/>
-        <w:rPr>
-          <w:bCs w:val="0"/>
-          <w:lang w:val="bg-BG"/>
-        </w:rPr>
-      </w:pPr>
-      <w:r>
-        <w:rPr>
-          <w:lang w:val="bg-BG"/>
-        </w:rPr>
-        <w:t xml:space="preserve">Намиране имена на служители по фамилия </w:t>
-      </w:r>
-    </w:p>
-    <w:p>
-      <w:pPr>
-        <w:rPr>
-          <w:b/>
-          <w:lang w:val="bg-BG"/>
-        </w:rPr>
-      </w:pPr>
-      <w:r>
-        <w:rPr>
-          <w:lang w:val="bg-BG"/>
-        </w:rPr>
-        <w:t xml:space="preserve">Напишете SQL заявка, за да извлечете име и фамилия на всички служители, чиито </w:t>
-      </w:r>
-      <w:r>
-        <w:rPr>
-          <w:b/>
-          <w:lang w:val="bg-BG"/>
-        </w:rPr>
-        <w:t xml:space="preserve">фамилия съдържа </w:t>
-      </w:r>
-      <w:r>
-        <w:rPr>
-          <w:lang w:val="bg-BG"/>
-        </w:rPr>
-        <w:t>"</w:t>
-      </w:r>
-      <w:proofErr w:type="spellStart"/>
-      <w:r>
-        <w:rPr>
-          <w:b/>
-          <w:noProof/>
-          <w:lang w:val="bg-BG"/>
-        </w:rPr>
-        <w:t>ei</w:t>
-      </w:r>
-      <w:proofErr w:type="spellEnd"/>
-      <w:r>
-        <w:rPr>
-          <w:lang w:val="bg-BG"/>
-        </w:rPr>
-        <w:t>"</w:t>
-      </w:r>
-      <w:r>
-        <w:rPr>
-          <w:b/>
-          <w:noProof/>
-          <w:lang w:val="bg-BG"/>
-        </w:rPr>
-        <w:t>.</w:t>
-      </w:r>
-      <w:r>
-        <w:rPr>
-          <w:b/>
-          <w:lang w:val="bg-BG"/>
-        </w:rPr>
-        <w:t xml:space="preserve"> </w:t>
-      </w:r>
-    </w:p>
-    <w:p>
-      <w:pPr>
-        <w:pStyle w:val="Heading3"/>
-        <w:rPr>
-          <w:lang w:val="bg-BG"/>
-        </w:rPr>
-      </w:pPr>
-      <w:r>
-        <w:rPr>
-          <w:lang w:val="bg-BG"/>
-        </w:rPr>
-        <w:t>Пример</w:t>
-      </w:r>
-    </w:p>
-    <w:tbl>
-      <w:tblPr>
-        <w:tblStyle w:val="TableGrid"/>
-        <w:tblW w:w="0" w:type="auto"/>
-        <w:tblInd w:w="250" w:type="dxa"/>
-        <w:tblLayout w:type="fixed"/>
-        <w:tblLook w:val="04A0" w:firstRow="1" w:lastRow="0" w:firstColumn="1" w:lastColumn="0" w:noHBand="0" w:noVBand="1"/>
-      </w:tblPr>
-      <w:tblGrid>
-        <w:gridCol w:w="1418"/>
-        <w:gridCol w:w="2126"/>
-      </w:tblGrid>
-      <w:tr>
-        <w:tc>
-          <w:tcPr>
-            <w:tcW w:w="1418" w:type="dxa"/>
-            <w:shd w:val="clear" w:color="auto" w:fill="D9D9D9" w:themeFill="background1" w:themeFillShade="D9"/>
-          </w:tcPr>
-          <w:p>
-            <w:pPr>
-              <w:spacing w:after="0"/>
-              <w:rPr>
-                <w:b/>
-                <w:noProof/>
-                <w:lang w:val="bg-BG"/>
-              </w:rPr>
-            </w:pPr>
-            <w:r>
-              <w:rPr>
-                <w:b/>
-                <w:noProof/>
-                <w:lang w:val="bg-BG"/>
-              </w:rPr>
-              <w:t>FirstName</w:t>
-            </w:r>
-          </w:p>
-        </w:tc>
-        <w:tc>
-          <w:tcPr>
-            <w:tcW w:w="2126" w:type="dxa"/>
-            <w:shd w:val="clear" w:color="auto" w:fill="D9D9D9" w:themeFill="background1" w:themeFillShade="D9"/>
-          </w:tcPr>
-          <w:p>
-            <w:pPr>
-              <w:spacing w:after="0"/>
-              <w:rPr>
-                <w:b/>
-                <w:noProof/>
-                <w:lang w:val="bg-BG"/>
-              </w:rPr>
-            </w:pPr>
-            <w:r>
-              <w:rPr>
-                <w:b/>
-                <w:noProof/>
-                <w:lang w:val="bg-BG"/>
-              </w:rPr>
-              <w:t>LastName</w:t>
-            </w:r>
-          </w:p>
-        </w:tc>
-      </w:tr>
-      <w:tr>
-        <w:tc>
-          <w:tcPr>
-            <w:tcW w:w="1418" w:type="dxa"/>
-          </w:tcPr>
-          <w:p>
-            <w:pPr>
-              <w:spacing w:after="0"/>
-              <w:rPr>
-                <w:noProof/>
-                <w:lang w:val="bg-BG"/>
-              </w:rPr>
-            </w:pPr>
-            <w:r>
-              <w:rPr>
-                <w:noProof/>
-                <w:lang w:val="bg-BG"/>
-              </w:rPr>
-              <w:t>Kendall</w:t>
-            </w:r>
-          </w:p>
-        </w:tc>
-        <w:tc>
-          <w:tcPr>
-            <w:tcW w:w="2126" w:type="dxa"/>
-          </w:tcPr>
-          <w:p>
-            <w:pPr>
-              <w:spacing w:after="0"/>
-              <w:rPr>
-                <w:noProof/>
-                <w:lang w:val="bg-BG"/>
-              </w:rPr>
-            </w:pPr>
-            <w:r>
-              <w:rPr>
-                <w:noProof/>
-                <w:lang w:val="bg-BG"/>
-              </w:rPr>
-              <w:t>Keil</w:t>
-            </w:r>
-          </w:p>
-        </w:tc>
-      </w:tr>
-      <w:tr>
-        <w:tc>
-          <w:tcPr>
-            <w:tcW w:w="1418" w:type="dxa"/>
-          </w:tcPr>
-          <w:p>
-            <w:pPr>
-              <w:spacing w:after="0"/>
-              <w:rPr>
-                <w:noProof/>
-                <w:lang w:val="bg-BG"/>
-              </w:rPr>
-            </w:pPr>
-            <w:r>
-              <w:rPr>
-                <w:noProof/>
-                <w:lang w:val="bg-BG"/>
-              </w:rPr>
-              <w:t>Christian</w:t>
-            </w:r>
-          </w:p>
-        </w:tc>
-        <w:tc>
-          <w:tcPr>
-            <w:tcW w:w="2126" w:type="dxa"/>
-          </w:tcPr>
-          <w:p>
-            <w:pPr>
-              <w:spacing w:after="0"/>
-              <w:rPr>
-                <w:noProof/>
-                <w:lang w:val="bg-BG"/>
-              </w:rPr>
-            </w:pPr>
-            <w:r>
-              <w:rPr>
-                <w:noProof/>
-                <w:lang w:val="bg-BG"/>
-              </w:rPr>
-              <w:t>Kleinerman</w:t>
-            </w:r>
-          </w:p>
-        </w:tc>
-      </w:tr>
-      <w:tr>
-        <w:tc>
-          <w:tcPr>
-            <w:tcW w:w="1418" w:type="dxa"/>
-          </w:tcPr>
-          <w:p>
-            <w:pPr>
-              <w:spacing w:after="0"/>
-              <w:rPr>
-                <w:noProof/>
-                <w:lang w:val="bg-BG"/>
-              </w:rPr>
-            </w:pPr>
-            <w:r>
-              <w:rPr>
-                <w:noProof/>
-                <w:lang w:val="bg-BG"/>
-              </w:rPr>
-              <w:t>…</w:t>
-            </w:r>
-          </w:p>
-        </w:tc>
-        <w:tc>
-          <w:tcPr>
-            <w:tcW w:w="2126" w:type="dxa"/>
-          </w:tcPr>
-          <w:p>
-            <w:pPr>
-              <w:spacing w:after="0"/>
-              <w:rPr>
-                <w:noProof/>
-                <w:lang w:val="bg-BG"/>
-              </w:rPr>
-            </w:pPr>
-            <w:r>
-              <w:rPr>
-                <w:noProof/>
-                <w:lang w:val="bg-BG"/>
-              </w:rPr>
-              <w:t>…</w:t>
-            </w:r>
-          </w:p>
-        </w:tc>
-      </w:tr>
-    </w:tbl>
-    <w:p>
-      <w:pPr>
-        <w:pStyle w:val="Heading2"/>
-        <w:numPr>
-          <w:ilvl w:val="0"/>
-          <w:numId w:val="40"/>
-        </w:numPr>
-        <w:ind w:left="0" w:firstLine="0"/>
-        <w:rPr>
-          <w:bCs w:val="0"/>
-          <w:lang w:val="bg-BG"/>
-        </w:rPr>
-      </w:pPr>
-      <w:r>
-        <w:rPr>
-          <w:lang w:val="bg-BG"/>
-        </w:rPr>
-        <w:t>Намерете всички служители без инженерите</w:t>
-      </w:r>
-    </w:p>
-    <w:p>
-      <w:pPr>
-        <w:rPr>
-          <w:lang w:val="bg-BG"/>
-        </w:rPr>
-      </w:pPr>
-      <w:r>
-        <w:rPr>
-          <w:lang w:val="bg-BG"/>
-        </w:rPr>
-        <w:t xml:space="preserve">Напишете </w:t>
-      </w:r>
-      <w:r>
-        <w:rPr>
-          <w:noProof/>
-          <w:lang w:val="bg-BG"/>
-        </w:rPr>
-        <w:t xml:space="preserve">SQL </w:t>
-      </w:r>
-      <w:r>
-        <w:rPr>
-          <w:lang w:val="bg-BG"/>
-        </w:rPr>
-        <w:t xml:space="preserve">заявка, за да извлечете </w:t>
-      </w:r>
-      <w:r>
-        <w:rPr>
-          <w:b/>
-          <w:bCs/>
-          <w:lang w:val="bg-BG"/>
-        </w:rPr>
-        <w:t>име</w:t>
-      </w:r>
-      <w:r>
-        <w:rPr>
-          <w:lang w:val="bg-BG"/>
-        </w:rPr>
-        <w:t xml:space="preserve"> и </w:t>
-      </w:r>
-      <w:r>
-        <w:rPr>
-          <w:b/>
-          <w:bCs/>
-          <w:lang w:val="bg-BG"/>
-        </w:rPr>
-        <w:t>фамилия</w:t>
-      </w:r>
-      <w:r>
-        <w:rPr>
-          <w:lang w:val="bg-BG"/>
-        </w:rPr>
-        <w:t xml:space="preserve"> на всички служители, чиято длъжност </w:t>
-      </w:r>
-      <w:r>
-        <w:rPr>
-          <w:b/>
-          <w:bCs/>
-          <w:lang w:val="bg-BG"/>
-        </w:rPr>
-        <w:t>не съдържа</w:t>
-      </w:r>
-      <w:r>
-        <w:rPr>
-          <w:lang w:val="bg-BG"/>
-        </w:rPr>
-        <w:t xml:space="preserve"> "</w:t>
-      </w:r>
-      <w:proofErr w:type="spellStart"/>
-      <w:r>
-        <w:rPr>
-          <w:b/>
-          <w:lang w:val="bg-BG"/>
-        </w:rPr>
-        <w:t>engineer</w:t>
-      </w:r>
-      <w:proofErr w:type="spellEnd"/>
+        <w:t>yyyy-MM-dd</w:t>
+      </w:r>
       <w:r>
         <w:rPr>
           <w:lang w:val="bg-BG"/>
         </w:rPr>
         <w:t xml:space="preserve">". </w:t>
-      </w:r>
-    </w:p>
-    <w:p>
-      <w:pPr>
-        <w:pStyle w:val="Heading3"/>
-        <w:rPr>
-          <w:lang w:val="bg-BG"/>
-        </w:rPr>
-      </w:pPr>
-      <w:r>
-        <w:rPr>
-          <w:lang w:val="bg-BG"/>
-        </w:rPr>
-        <w:t>Пример</w:t>
-      </w:r>
-    </w:p>
-    <w:tbl>
-      <w:tblPr>
-        <w:tblStyle w:val="TableGrid"/>
-        <w:tblW w:w="0" w:type="auto"/>
-        <w:tblInd w:w="250" w:type="dxa"/>
-        <w:tblLayout w:type="fixed"/>
-        <w:tblLook w:val="04A0" w:firstRow="1" w:lastRow="0" w:firstColumn="1" w:lastColumn="0" w:noHBand="0" w:noVBand="1"/>
-      </w:tblPr>
-      <w:tblGrid>
-        <w:gridCol w:w="1276"/>
-        <w:gridCol w:w="1134"/>
-      </w:tblGrid>
-      <w:tr>
-        <w:tc>
-          <w:tcPr>
-            <w:tcW w:w="1276" w:type="dxa"/>
-            <w:shd w:val="clear" w:color="auto" w:fill="D9D9D9" w:themeFill="background1" w:themeFillShade="D9"/>
-          </w:tcPr>
-          <w:p>
-            <w:pPr>
-              <w:spacing w:after="0"/>
-              <w:rPr>
-                <w:b/>
-                <w:noProof/>
-                <w:lang w:val="bg-BG"/>
-              </w:rPr>
-            </w:pPr>
-            <w:r>
-              <w:rPr>
-                <w:b/>
-                <w:noProof/>
-                <w:lang w:val="bg-BG"/>
-              </w:rPr>
-              <w:t>FirstName</w:t>
-            </w:r>
-          </w:p>
-        </w:tc>
-        <w:tc>
-          <w:tcPr>
-            <w:tcW w:w="1134" w:type="dxa"/>
-            <w:tcBorders>
-              <w:right w:val="single" w:sz="4" w:space="0" w:color="auto"/>
-            </w:tcBorders>
-            <w:shd w:val="clear" w:color="auto" w:fill="D9D9D9" w:themeFill="background1" w:themeFillShade="D9"/>
-          </w:tcPr>
-          <w:p>
-            <w:pPr>
-              <w:spacing w:after="0"/>
-              <w:rPr>
-                <w:b/>
-                <w:noProof/>
-                <w:lang w:val="bg-BG"/>
-              </w:rPr>
-            </w:pPr>
-            <w:r>
-              <w:rPr>
-                <w:b/>
-                <w:noProof/>
-                <w:lang w:val="bg-BG"/>
-              </w:rPr>
-              <w:t>LastName</w:t>
-            </w:r>
-          </w:p>
-        </w:tc>
-      </w:tr>
-      <w:tr>
-        <w:tc>
-          <w:tcPr>
-            <w:tcW w:w="1276" w:type="dxa"/>
-          </w:tcPr>
-          <w:p>
-            <w:pPr>
-              <w:spacing w:after="0"/>
-              <w:rPr>
-                <w:noProof/>
-                <w:lang w:val="bg-BG"/>
-              </w:rPr>
-            </w:pPr>
-            <w:r>
-              <w:rPr>
-                <w:noProof/>
-                <w:lang w:val="bg-BG"/>
-              </w:rPr>
-              <w:t>Guy</w:t>
-            </w:r>
-          </w:p>
-        </w:tc>
-        <w:tc>
-          <w:tcPr>
-            <w:tcW w:w="1134" w:type="dxa"/>
-            <w:tcBorders>
-              <w:right w:val="single" w:sz="4" w:space="0" w:color="auto"/>
-            </w:tcBorders>
-          </w:tcPr>
-          <w:p>
-            <w:pPr>
-              <w:spacing w:after="0"/>
-              <w:rPr>
-                <w:noProof/>
-                <w:lang w:val="bg-BG"/>
-              </w:rPr>
-            </w:pPr>
-            <w:r>
-              <w:rPr>
-                <w:noProof/>
-                <w:lang w:val="bg-BG"/>
-              </w:rPr>
-              <w:t>Gilbert</w:t>
-            </w:r>
-          </w:p>
-        </w:tc>
-      </w:tr>
-      <w:tr>
-        <w:tc>
-          <w:tcPr>
-            <w:tcW w:w="1276" w:type="dxa"/>
-          </w:tcPr>
-          <w:p>
-            <w:pPr>
-              <w:spacing w:after="0"/>
-              <w:rPr>
-                <w:noProof/>
-                <w:lang w:val="bg-BG"/>
-              </w:rPr>
-            </w:pPr>
-            <w:r>
-              <w:rPr>
-                <w:noProof/>
-                <w:lang w:val="bg-BG"/>
-              </w:rPr>
-              <w:t>Kevin</w:t>
-            </w:r>
-          </w:p>
-        </w:tc>
-        <w:tc>
-          <w:tcPr>
-            <w:tcW w:w="1134" w:type="dxa"/>
-            <w:tcBorders>
-              <w:right w:val="single" w:sz="4" w:space="0" w:color="auto"/>
-            </w:tcBorders>
-          </w:tcPr>
-          <w:p>
-            <w:pPr>
-              <w:spacing w:after="0"/>
-              <w:rPr>
-                <w:noProof/>
-                <w:lang w:val="bg-BG"/>
-              </w:rPr>
-            </w:pPr>
-            <w:r>
-              <w:rPr>
-                <w:noProof/>
-                <w:lang w:val="bg-BG"/>
-              </w:rPr>
-              <w:t>Brown</w:t>
-            </w:r>
-          </w:p>
-        </w:tc>
-      </w:tr>
-      <w:tr>
-        <w:tc>
-          <w:tcPr>
-            <w:tcW w:w="1276" w:type="dxa"/>
-          </w:tcPr>
-          <w:p>
-            <w:pPr>
-              <w:spacing w:after="0"/>
-              <w:rPr>
-                <w:noProof/>
-                <w:lang w:val="bg-BG"/>
-              </w:rPr>
-            </w:pPr>
-            <w:r>
-              <w:rPr>
-                <w:noProof/>
-                <w:lang w:val="bg-BG"/>
-              </w:rPr>
-              <w:t>Rob</w:t>
-            </w:r>
-          </w:p>
-        </w:tc>
-        <w:tc>
-          <w:tcPr>
-            <w:tcW w:w="1134" w:type="dxa"/>
-            <w:tcBorders>
-              <w:right w:val="single" w:sz="4" w:space="0" w:color="auto"/>
-            </w:tcBorders>
-          </w:tcPr>
-          <w:p>
-            <w:pPr>
-              <w:spacing w:after="0"/>
-              <w:rPr>
-                <w:noProof/>
-                <w:lang w:val="bg-BG"/>
-              </w:rPr>
-            </w:pPr>
-            <w:r>
-              <w:rPr>
-                <w:noProof/>
-                <w:lang w:val="bg-BG"/>
-              </w:rPr>
-              <w:t>Walters</w:t>
-            </w:r>
-          </w:p>
-        </w:tc>
-      </w:tr>
-      <w:tr>
-        <w:tc>
-          <w:tcPr>
-            <w:tcW w:w="1276" w:type="dxa"/>
-          </w:tcPr>
-          <w:p>
-            <w:pPr>
-              <w:spacing w:after="0"/>
-              <w:rPr>
-                <w:lang w:val="bg-BG"/>
-              </w:rPr>
-            </w:pPr>
-            <w:r>
-              <w:rPr>
-                <w:lang w:val="bg-BG"/>
-              </w:rPr>
-              <w:t>…</w:t>
-            </w:r>
-          </w:p>
-        </w:tc>
-        <w:tc>
-          <w:tcPr>
-            <w:tcW w:w="1134" w:type="dxa"/>
-            <w:tcBorders>
-              <w:right w:val="single" w:sz="4" w:space="0" w:color="auto"/>
-            </w:tcBorders>
-          </w:tcPr>
-          <w:p>
-            <w:pPr>
-              <w:spacing w:after="0"/>
-              <w:rPr>
-                <w:lang w:val="bg-BG"/>
-              </w:rPr>
-            </w:pPr>
-            <w:r>
-              <w:rPr>
-                <w:lang w:val="bg-BG"/>
-              </w:rPr>
-              <w:t>…</w:t>
-            </w:r>
-          </w:p>
-        </w:tc>
-      </w:tr>
-    </w:tbl>
-    <w:p>
-      <w:pPr>
-        <w:pStyle w:val="Heading2"/>
-        <w:numPr>
-          <w:ilvl w:val="0"/>
-          <w:numId w:val="40"/>
-        </w:numPr>
-        <w:ind w:left="0" w:firstLine="0"/>
-        <w:rPr>
-          <w:bCs w:val="0"/>
-          <w:lang w:val="bg-BG"/>
-        </w:rPr>
-      </w:pPr>
-      <w:r>
-        <w:rPr>
-          <w:lang w:val="bg-BG"/>
-        </w:rPr>
-        <w:t>Намерете градове, започващи с …</w:t>
-      </w:r>
-    </w:p>
-    <w:p>
-      <w:pPr>
-        <w:rPr>
-          <w:lang w:val="bg-BG"/>
-        </w:rPr>
-      </w:pPr>
-      <w:r>
-        <w:rPr>
-          <w:lang w:val="bg-BG"/>
-        </w:rPr>
-        <w:t xml:space="preserve">Напишете SQL заявка, за да намерите всички градове </w:t>
-      </w:r>
-      <w:r>
-        <w:rPr>
-          <w:b/>
-          <w:lang w:val="bg-BG"/>
-        </w:rPr>
-        <w:t>започващи</w:t>
-      </w:r>
-      <w:r>
-        <w:rPr>
-          <w:lang w:val="bg-BG"/>
-        </w:rPr>
-        <w:t xml:space="preserve"> с буквите </w:t>
-      </w:r>
-      <w:r>
-        <w:rPr>
-          <w:b/>
-          <w:lang w:val="bg-BG"/>
-        </w:rPr>
-        <w:t>M</w:t>
-      </w:r>
-      <w:r>
-        <w:rPr>
-          <w:lang w:val="bg-BG"/>
-        </w:rPr>
-        <w:t xml:space="preserve">, </w:t>
-      </w:r>
-      <w:r>
-        <w:rPr>
-          <w:b/>
-          <w:lang w:val="bg-BG"/>
-        </w:rPr>
-        <w:t>K</w:t>
-      </w:r>
-      <w:r>
-        <w:rPr>
-          <w:lang w:val="bg-BG"/>
-        </w:rPr>
-        <w:t xml:space="preserve">, </w:t>
-      </w:r>
-      <w:r>
-        <w:rPr>
-          <w:b/>
-          <w:lang w:val="bg-BG"/>
-        </w:rPr>
-        <w:t>B</w:t>
-      </w:r>
-      <w:r>
-        <w:rPr>
-          <w:lang w:val="bg-BG"/>
-        </w:rPr>
-        <w:t xml:space="preserve"> или </w:t>
-      </w:r>
-      <w:r>
-        <w:rPr>
-          <w:b/>
-          <w:lang w:val="bg-BG"/>
-        </w:rPr>
-        <w:t>E</w:t>
-      </w:r>
-      <w:r>
-        <w:rPr>
-          <w:lang w:val="bg-BG"/>
-        </w:rPr>
-        <w:t xml:space="preserve">. Подредете ги по </w:t>
-      </w:r>
-      <w:r>
-        <w:rPr>
-          <w:b/>
-          <w:lang w:val="bg-BG"/>
-        </w:rPr>
-        <w:t xml:space="preserve">азбучен ред </w:t>
-      </w:r>
-      <w:r>
-        <w:rPr>
-          <w:lang w:val="bg-BG"/>
-        </w:rPr>
-        <w:t xml:space="preserve">на името на града. </w:t>
-      </w:r>
-    </w:p>
-    <w:p>
-      <w:pPr>
-        <w:pStyle w:val="Heading3"/>
-        <w:rPr>
-          <w:lang w:val="bg-BG"/>
-        </w:rPr>
-      </w:pPr>
-      <w:r>
-        <w:rPr>
-          <w:lang w:val="bg-BG"/>
-        </w:rPr>
-        <w:t>Пример</w:t>
-      </w:r>
-    </w:p>
-    <w:tbl>
-      <w:tblPr>
-        <w:tblStyle w:val="TableGrid"/>
-        <w:tblW w:w="0" w:type="auto"/>
-        <w:tblInd w:w="250" w:type="dxa"/>
-        <w:tblLayout w:type="fixed"/>
-        <w:tblLook w:val="04A0" w:firstRow="1" w:lastRow="0" w:firstColumn="1" w:lastColumn="0" w:noHBand="0" w:noVBand="1"/>
-      </w:tblPr>
-      <w:tblGrid>
-        <w:gridCol w:w="992"/>
-        <w:gridCol w:w="1418"/>
-      </w:tblGrid>
-      <w:tr>
-        <w:tc>
-          <w:tcPr>
-            <w:tcW w:w="992" w:type="dxa"/>
-            <w:shd w:val="clear" w:color="auto" w:fill="D9D9D9" w:themeFill="background1" w:themeFillShade="D9"/>
-          </w:tcPr>
-          <w:p>
-            <w:pPr>
-              <w:spacing w:after="0"/>
-              <w:rPr>
-                <w:b/>
-                <w:noProof/>
-                <w:lang w:val="bg-BG"/>
-              </w:rPr>
-            </w:pPr>
-            <w:r>
-              <w:rPr>
-                <w:b/>
-                <w:noProof/>
-                <w:lang w:val="bg-BG"/>
-              </w:rPr>
-              <w:t>TownID</w:t>
-            </w:r>
-          </w:p>
-        </w:tc>
-        <w:tc>
-          <w:tcPr>
-            <w:tcW w:w="1418" w:type="dxa"/>
-            <w:shd w:val="clear" w:color="auto" w:fill="D9D9D9" w:themeFill="background1" w:themeFillShade="D9"/>
-          </w:tcPr>
-          <w:p>
-            <w:pPr>
-              <w:spacing w:after="0"/>
-              <w:rPr>
-                <w:b/>
-                <w:noProof/>
-                <w:lang w:val="bg-BG"/>
-              </w:rPr>
-            </w:pPr>
-            <w:r>
-              <w:rPr>
-                <w:b/>
-                <w:noProof/>
-                <w:lang w:val="bg-BG"/>
-              </w:rPr>
-              <w:t>Name</w:t>
-            </w:r>
-          </w:p>
-        </w:tc>
-      </w:tr>
-      <w:tr>
-        <w:tc>
-          <w:tcPr>
-            <w:tcW w:w="992" w:type="dxa"/>
-          </w:tcPr>
-          <w:p>
-            <w:pPr>
-              <w:spacing w:after="0"/>
-              <w:jc w:val="center"/>
-              <w:rPr>
-                <w:noProof/>
-                <w:lang w:val="bg-BG"/>
-              </w:rPr>
-            </w:pPr>
-            <w:r>
-              <w:rPr>
-                <w:noProof/>
-                <w:lang w:val="bg-BG"/>
-              </w:rPr>
-              <w:lastRenderedPageBreak/>
-              <w:t>5</w:t>
-            </w:r>
-          </w:p>
-        </w:tc>
-        <w:tc>
-          <w:tcPr>
-            <w:tcW w:w="1418" w:type="dxa"/>
-          </w:tcPr>
-          <w:p>
-            <w:pPr>
-              <w:spacing w:after="0"/>
-              <w:rPr>
-                <w:noProof/>
-                <w:lang w:val="bg-BG"/>
-              </w:rPr>
-            </w:pPr>
-            <w:r>
-              <w:rPr>
-                <w:noProof/>
-                <w:lang w:val="bg-BG"/>
-              </w:rPr>
-              <w:t>Bellevue</w:t>
-            </w:r>
-          </w:p>
-        </w:tc>
-      </w:tr>
-      <w:tr>
-        <w:tc>
-          <w:tcPr>
-            <w:tcW w:w="992" w:type="dxa"/>
-          </w:tcPr>
-          <w:p>
-            <w:pPr>
-              <w:spacing w:after="0"/>
-              <w:jc w:val="center"/>
-              <w:rPr>
-                <w:noProof/>
-                <w:lang w:val="bg-BG"/>
-              </w:rPr>
-            </w:pPr>
-            <w:r>
-              <w:rPr>
-                <w:noProof/>
-                <w:lang w:val="bg-BG"/>
-              </w:rPr>
-              <w:t>31</w:t>
-            </w:r>
-          </w:p>
-        </w:tc>
-        <w:tc>
-          <w:tcPr>
-            <w:tcW w:w="1418" w:type="dxa"/>
-          </w:tcPr>
-          <w:p>
-            <w:pPr>
-              <w:spacing w:after="0"/>
-              <w:rPr>
-                <w:noProof/>
-                <w:lang w:val="bg-BG"/>
-              </w:rPr>
-            </w:pPr>
-            <w:r>
-              <w:rPr>
-                <w:noProof/>
-                <w:lang w:val="bg-BG"/>
-              </w:rPr>
-              <w:t>Berlin</w:t>
-            </w:r>
-          </w:p>
-        </w:tc>
-      </w:tr>
-      <w:tr>
-        <w:tc>
-          <w:tcPr>
-            <w:tcW w:w="992" w:type="dxa"/>
-          </w:tcPr>
-          <w:p>
-            <w:pPr>
-              <w:spacing w:after="0"/>
-              <w:jc w:val="center"/>
-              <w:rPr>
-                <w:noProof/>
-                <w:lang w:val="bg-BG"/>
-              </w:rPr>
-            </w:pPr>
-            <w:r>
-              <w:rPr>
-                <w:noProof/>
-                <w:lang w:val="bg-BG"/>
-              </w:rPr>
-              <w:t>30</w:t>
-            </w:r>
-          </w:p>
-        </w:tc>
-        <w:tc>
-          <w:tcPr>
-            <w:tcW w:w="1418" w:type="dxa"/>
-          </w:tcPr>
-          <w:p>
-            <w:pPr>
-              <w:spacing w:after="0"/>
-              <w:rPr>
-                <w:noProof/>
-                <w:lang w:val="bg-BG"/>
-              </w:rPr>
-            </w:pPr>
-            <w:r>
-              <w:rPr>
-                <w:noProof/>
-                <w:lang w:val="bg-BG"/>
-              </w:rPr>
-              <w:t>Bordeaux</w:t>
-            </w:r>
-          </w:p>
-        </w:tc>
-      </w:tr>
-      <w:tr>
-        <w:tc>
-          <w:tcPr>
-            <w:tcW w:w="992" w:type="dxa"/>
-          </w:tcPr>
-          <w:p>
-            <w:pPr>
-              <w:spacing w:after="0"/>
-              <w:jc w:val="center"/>
-              <w:rPr>
-                <w:lang w:val="bg-BG"/>
-              </w:rPr>
-            </w:pPr>
-            <w:r>
-              <w:rPr>
-                <w:lang w:val="bg-BG"/>
-              </w:rPr>
-              <w:t>…</w:t>
-            </w:r>
-          </w:p>
-        </w:tc>
-        <w:tc>
-          <w:tcPr>
-            <w:tcW w:w="1418" w:type="dxa"/>
-          </w:tcPr>
-          <w:p>
-            <w:pPr>
-              <w:spacing w:after="0"/>
-              <w:rPr>
-                <w:lang w:val="bg-BG"/>
-              </w:rPr>
-            </w:pPr>
-            <w:r>
-              <w:rPr>
-                <w:lang w:val="bg-BG"/>
-              </w:rPr>
-              <w:t>…</w:t>
-            </w:r>
-          </w:p>
-        </w:tc>
-      </w:tr>
-    </w:tbl>
-    <w:p>
-      <w:pPr>
-        <w:pStyle w:val="Heading2"/>
-        <w:numPr>
-          <w:ilvl w:val="0"/>
-          <w:numId w:val="40"/>
-        </w:numPr>
-        <w:ind w:left="0" w:firstLine="0"/>
-        <w:rPr>
-          <w:bCs w:val="0"/>
-          <w:lang w:val="bg-BG"/>
-        </w:rPr>
-      </w:pPr>
-      <w:r>
-        <w:rPr>
-          <w:lang w:val="bg-BG"/>
-        </w:rPr>
-        <w:t xml:space="preserve"> Намерете градове, които не започват с …</w:t>
-      </w:r>
-    </w:p>
-    <w:p>
-      <w:pPr>
-        <w:rPr>
-          <w:lang w:val="bg-BG"/>
-        </w:rPr>
-      </w:pPr>
-      <w:r>
-        <w:rPr>
-          <w:lang w:val="bg-BG"/>
-        </w:rPr>
-        <w:t xml:space="preserve">Напишете SQL заявка, за да намерите всички градове, които </w:t>
-      </w:r>
-      <w:r>
-        <w:rPr>
-          <w:b/>
-          <w:bCs/>
-          <w:lang w:val="bg-BG"/>
-        </w:rPr>
-        <w:t>не започват</w:t>
-      </w:r>
-      <w:r>
-        <w:rPr>
-          <w:lang w:val="bg-BG"/>
-        </w:rPr>
-        <w:t xml:space="preserve"> с буквите</w:t>
-      </w:r>
-      <w:r>
-        <w:rPr>
-          <w:b/>
-          <w:bCs/>
-          <w:lang w:val="bg-BG"/>
-        </w:rPr>
-        <w:t xml:space="preserve"> R, B</w:t>
-      </w:r>
-      <w:r>
-        <w:rPr>
-          <w:lang w:val="bg-BG"/>
-        </w:rPr>
-        <w:t xml:space="preserve"> или </w:t>
-      </w:r>
-      <w:r>
-        <w:rPr>
-          <w:b/>
-          <w:bCs/>
-          <w:lang w:val="bg-BG"/>
-        </w:rPr>
-        <w:t>D</w:t>
-      </w:r>
-      <w:r>
-        <w:rPr>
-          <w:lang w:val="bg-BG"/>
-        </w:rPr>
-        <w:t xml:space="preserve">. Подредете ги по азбучен ред на името на града. </w:t>
-      </w:r>
-    </w:p>
-    <w:p>
-      <w:pPr>
-        <w:pStyle w:val="Heading3"/>
-        <w:rPr>
-          <w:lang w:val="bg-BG"/>
-        </w:rPr>
-      </w:pPr>
-      <w:r>
-        <w:rPr>
-          <w:lang w:val="bg-BG"/>
-        </w:rPr>
-        <w:t>Пример</w:t>
-      </w:r>
-    </w:p>
-    <w:tbl>
-      <w:tblPr>
-        <w:tblStyle w:val="TableGrid"/>
-        <w:tblW w:w="0" w:type="auto"/>
-        <w:tblInd w:w="250" w:type="dxa"/>
-        <w:tblLayout w:type="fixed"/>
-        <w:tblLook w:val="04A0" w:firstRow="1" w:lastRow="0" w:firstColumn="1" w:lastColumn="0" w:noHBand="0" w:noVBand="1"/>
-      </w:tblPr>
-      <w:tblGrid>
-        <w:gridCol w:w="992"/>
-        <w:gridCol w:w="1418"/>
-      </w:tblGrid>
-      <w:tr>
-        <w:tc>
-          <w:tcPr>
-            <w:tcW w:w="992" w:type="dxa"/>
-            <w:shd w:val="clear" w:color="auto" w:fill="D9D9D9" w:themeFill="background1" w:themeFillShade="D9"/>
-          </w:tcPr>
-          <w:p>
-            <w:pPr>
-              <w:spacing w:after="0"/>
-              <w:rPr>
-                <w:b/>
-                <w:noProof/>
-                <w:lang w:val="bg-BG"/>
-              </w:rPr>
-            </w:pPr>
-            <w:r>
-              <w:rPr>
-                <w:b/>
-                <w:noProof/>
-                <w:lang w:val="bg-BG"/>
-              </w:rPr>
-              <w:t>TownID</w:t>
-            </w:r>
-          </w:p>
-        </w:tc>
-        <w:tc>
-          <w:tcPr>
-            <w:tcW w:w="1418" w:type="dxa"/>
-            <w:shd w:val="clear" w:color="auto" w:fill="D9D9D9" w:themeFill="background1" w:themeFillShade="D9"/>
-          </w:tcPr>
-          <w:p>
-            <w:pPr>
-              <w:spacing w:after="0"/>
-              <w:rPr>
-                <w:b/>
-                <w:noProof/>
-                <w:lang w:val="bg-BG"/>
-              </w:rPr>
-            </w:pPr>
-            <w:r>
-              <w:rPr>
-                <w:b/>
-                <w:noProof/>
-                <w:lang w:val="bg-BG"/>
-              </w:rPr>
-              <w:t>Name</w:t>
-            </w:r>
-          </w:p>
-        </w:tc>
-      </w:tr>
-      <w:tr>
-        <w:tc>
-          <w:tcPr>
-            <w:tcW w:w="992" w:type="dxa"/>
-          </w:tcPr>
-          <w:p>
-            <w:pPr>
-              <w:spacing w:after="0"/>
-              <w:jc w:val="center"/>
-              <w:rPr>
-                <w:noProof/>
-                <w:lang w:val="bg-BG"/>
-              </w:rPr>
-            </w:pPr>
-            <w:r>
-              <w:rPr>
-                <w:noProof/>
-                <w:lang w:val="bg-BG"/>
-              </w:rPr>
-              <w:t>2</w:t>
-            </w:r>
-          </w:p>
-        </w:tc>
-        <w:tc>
-          <w:tcPr>
-            <w:tcW w:w="1418" w:type="dxa"/>
-          </w:tcPr>
-          <w:p>
-            <w:pPr>
-              <w:spacing w:after="0"/>
-              <w:rPr>
-                <w:noProof/>
-                <w:lang w:val="bg-BG"/>
-              </w:rPr>
-            </w:pPr>
-            <w:r>
-              <w:rPr>
-                <w:noProof/>
-                <w:lang w:val="bg-BG"/>
-              </w:rPr>
-              <w:t>Calgary</w:t>
-            </w:r>
-          </w:p>
-        </w:tc>
-      </w:tr>
-      <w:tr>
-        <w:tc>
-          <w:tcPr>
-            <w:tcW w:w="992" w:type="dxa"/>
-          </w:tcPr>
-          <w:p>
-            <w:pPr>
-              <w:spacing w:after="0"/>
-              <w:jc w:val="center"/>
-              <w:rPr>
-                <w:noProof/>
-                <w:lang w:val="bg-BG"/>
-              </w:rPr>
-            </w:pPr>
-            <w:r>
-              <w:rPr>
-                <w:noProof/>
-                <w:lang w:val="bg-BG"/>
-              </w:rPr>
-              <w:t>23</w:t>
-            </w:r>
-          </w:p>
-        </w:tc>
-        <w:tc>
-          <w:tcPr>
-            <w:tcW w:w="1418" w:type="dxa"/>
-          </w:tcPr>
-          <w:p>
-            <w:pPr>
-              <w:spacing w:after="0"/>
-              <w:rPr>
-                <w:noProof/>
-                <w:lang w:val="bg-BG"/>
-              </w:rPr>
-            </w:pPr>
-            <w:r>
-              <w:rPr>
-                <w:noProof/>
-                <w:lang w:val="bg-BG"/>
-              </w:rPr>
-              <w:t>Cambridge</w:t>
-            </w:r>
-          </w:p>
-        </w:tc>
-      </w:tr>
-      <w:tr>
-        <w:tc>
-          <w:tcPr>
-            <w:tcW w:w="992" w:type="dxa"/>
-          </w:tcPr>
-          <w:p>
-            <w:pPr>
-              <w:spacing w:after="0"/>
-              <w:jc w:val="center"/>
-              <w:rPr>
-                <w:noProof/>
-                <w:lang w:val="bg-BG"/>
-              </w:rPr>
-            </w:pPr>
-            <w:r>
-              <w:rPr>
-                <w:noProof/>
-                <w:lang w:val="bg-BG"/>
-              </w:rPr>
-              <w:t>15</w:t>
-            </w:r>
-          </w:p>
-        </w:tc>
-        <w:tc>
-          <w:tcPr>
-            <w:tcW w:w="1418" w:type="dxa"/>
-          </w:tcPr>
-          <w:p>
-            <w:pPr>
-              <w:spacing w:after="0"/>
-              <w:rPr>
-                <w:noProof/>
-                <w:lang w:val="bg-BG"/>
-              </w:rPr>
-            </w:pPr>
-            <w:r>
-              <w:rPr>
-                <w:noProof/>
-                <w:lang w:val="bg-BG"/>
-              </w:rPr>
-              <w:t>Carnation</w:t>
-            </w:r>
-          </w:p>
-        </w:tc>
-      </w:tr>
-      <w:tr>
-        <w:tc>
-          <w:tcPr>
-            <w:tcW w:w="992" w:type="dxa"/>
-          </w:tcPr>
-          <w:p>
-            <w:pPr>
-              <w:spacing w:after="0"/>
-              <w:jc w:val="center"/>
-              <w:rPr>
-                <w:lang w:val="bg-BG"/>
-              </w:rPr>
-            </w:pPr>
-            <w:r>
-              <w:rPr>
-                <w:lang w:val="bg-BG"/>
-              </w:rPr>
-              <w:t>…</w:t>
-            </w:r>
-          </w:p>
-        </w:tc>
-        <w:tc>
-          <w:tcPr>
-            <w:tcW w:w="1418" w:type="dxa"/>
-          </w:tcPr>
-          <w:p>
-            <w:pPr>
-              <w:spacing w:after="0"/>
-              <w:rPr>
-                <w:lang w:val="bg-BG"/>
-              </w:rPr>
-            </w:pPr>
-            <w:r>
-              <w:rPr>
-                <w:lang w:val="bg-BG"/>
-              </w:rPr>
-              <w:t>…</w:t>
-            </w:r>
-          </w:p>
-        </w:tc>
-      </w:tr>
-    </w:tbl>
-    <w:p>
-      <w:pPr>
-        <w:pStyle w:val="Heading1"/>
-        <w:rPr>
-          <w:lang w:val="bg-BG"/>
-        </w:rPr>
-      </w:pPr>
-      <w:r>
-        <w:rPr>
-          <w:lang w:val="bg-BG"/>
-        </w:rPr>
-        <w:t xml:space="preserve">Част </w:t>
-      </w:r>
-      <w:r>
-        <w:rPr>
-          <w:noProof/>
-          <w:lang w:val="bg-BG"/>
-        </w:rPr>
-        <w:t xml:space="preserve">II </w:t>
-      </w:r>
-      <w:r>
-        <w:rPr>
-          <w:lang w:val="bg-BG"/>
-        </w:rPr>
-        <w:t xml:space="preserve">– Заявки за БД </w:t>
-      </w:r>
-      <w:proofErr w:type="spellStart"/>
-      <w:r>
-        <w:rPr>
-          <w:lang w:val="bg-BG"/>
-        </w:rPr>
-        <w:t>Geography</w:t>
-      </w:r>
-      <w:proofErr w:type="spellEnd"/>
-      <w:r>
-        <w:rPr>
-          <w:bCs/>
-          <w:lang w:val="bg-BG"/>
-        </w:rPr>
-        <w:t xml:space="preserve"> </w:t>
-      </w:r>
-    </w:p>
-    <w:p>
-      <w:pPr>
-        <w:pStyle w:val="Heading2"/>
-        <w:numPr>
-          <w:ilvl w:val="0"/>
-          <w:numId w:val="40"/>
-        </w:numPr>
-        <w:ind w:left="0" w:firstLine="0"/>
-        <w:rPr>
-          <w:bCs w:val="0"/>
-          <w:lang w:val="bg-BG"/>
-        </w:rPr>
-      </w:pPr>
-      <w:r>
-        <w:rPr>
-          <w:lang w:val="bg-BG"/>
-        </w:rPr>
-        <w:t>Държави съдържащи ‘A’ 3 или повече пъти</w:t>
-      </w:r>
-    </w:p>
-    <w:p>
-      <w:pPr>
-        <w:rPr>
-          <w:lang w:val="bg-BG"/>
-        </w:rPr>
-      </w:pPr>
-      <w:r>
-        <w:rPr>
-          <w:lang w:val="bg-BG"/>
-        </w:rPr>
-        <w:t xml:space="preserve">Намерете всички държави, които съдържат буквата </w:t>
-      </w:r>
-      <w:r>
-        <w:rPr>
-          <w:noProof/>
-          <w:lang w:val="bg-BG"/>
-        </w:rPr>
-        <w:t xml:space="preserve">'A' </w:t>
-      </w:r>
-      <w:r>
-        <w:rPr>
-          <w:lang w:val="bg-BG"/>
-        </w:rPr>
-        <w:t xml:space="preserve">в името си поне 3 пъти </w:t>
-      </w:r>
-      <w:r>
-        <w:rPr>
-          <w:noProof/>
-          <w:lang w:val="bg-BG"/>
-        </w:rPr>
-        <w:t>(</w:t>
-      </w:r>
-      <w:r>
-        <w:rPr>
-          <w:lang w:val="bg-BG"/>
-        </w:rPr>
-        <w:t xml:space="preserve">без значение към регистъра), подредени по </w:t>
-      </w:r>
-      <w:r>
-        <w:rPr>
-          <w:noProof/>
-          <w:lang w:val="bg-BG"/>
-        </w:rPr>
-        <w:t xml:space="preserve">ISO </w:t>
-      </w:r>
-      <w:r>
-        <w:rPr>
-          <w:lang w:val="bg-BG"/>
-        </w:rPr>
-        <w:t xml:space="preserve">код. Покажете имената на държавите и </w:t>
-      </w:r>
-      <w:r>
-        <w:rPr>
-          <w:noProof/>
-          <w:lang w:val="bg-BG"/>
-        </w:rPr>
-        <w:t xml:space="preserve">ISO </w:t>
-      </w:r>
-      <w:r>
-        <w:rPr>
-          <w:lang w:val="bg-BG"/>
-        </w:rPr>
-        <w:t xml:space="preserve">кода. </w:t>
       </w:r>
     </w:p>
     <w:p>
@@ -1919,17 +305,15 @@
               <w:spacing w:after="0"/>
               <w:rPr>
                 <w:b/>
-                <w:noProof/>
                 <w:lang w:val="bg-BG"/>
               </w:rPr>
             </w:pPr>
             <w:r>
               <w:rPr>
                 <w:b/>
-                <w:noProof/>
-                <w:lang w:val="bg-BG"/>
-              </w:rPr>
-              <w:t>Country Name</w:t>
+                <w:lang w:val="bg-BG"/>
+              </w:rPr>
+              <w:t>Name</w:t>
             </w:r>
           </w:p>
         </w:tc>
@@ -1946,17 +330,15 @@
               <w:spacing w:after="0"/>
               <w:rPr>
                 <w:b/>
-                <w:noProof/>
                 <w:lang w:val="bg-BG"/>
               </w:rPr>
             </w:pPr>
             <w:r>
               <w:rPr>
                 <w:b/>
-                <w:noProof/>
-                <w:lang w:val="bg-BG"/>
-              </w:rPr>
-              <w:t>ISO Code</w:t>
+                <w:lang w:val="bg-BG"/>
+              </w:rPr>
+              <w:t>Start</w:t>
             </w:r>
           </w:p>
         </w:tc>
@@ -1970,16 +352,14 @@
             <w:pPr>
               <w:spacing w:after="0"/>
               <w:rPr>
-                <w:noProof/>
-                <w:lang w:val="bg-BG"/>
-              </w:rPr>
-            </w:pPr>
-            <w:r>
-              <w:rPr>
-                <w:noProof/>
-                <w:lang w:val="bg-BG"/>
-              </w:rPr>
-              <w:t>Afghanistan</w:t>
+                <w:lang w:val="bg-BG"/>
+              </w:rPr>
+            </w:pPr>
+            <w:r>
+              <w:rPr>
+                <w:lang w:val="bg-BG"/>
+              </w:rPr>
+              <w:t>Rose Royalty</w:t>
             </w:r>
           </w:p>
         </w:tc>
@@ -1994,16 +374,14 @@
             <w:pPr>
               <w:spacing w:after="0"/>
               <w:rPr>
-                <w:noProof/>
-                <w:lang w:val="bg-BG"/>
-              </w:rPr>
-            </w:pPr>
-            <w:r>
-              <w:rPr>
-                <w:noProof/>
-                <w:lang w:val="bg-BG"/>
-              </w:rPr>
-              <w:t>AFG</w:t>
+                <w:lang w:val="bg-BG"/>
+              </w:rPr>
+            </w:pPr>
+            <w:r>
+              <w:rPr>
+                <w:lang w:val="bg-BG"/>
+              </w:rPr>
+              <w:t>2011-01-05</w:t>
             </w:r>
           </w:p>
         </w:tc>
@@ -2017,16 +395,14 @@
             <w:pPr>
               <w:spacing w:after="0"/>
               <w:rPr>
-                <w:noProof/>
-                <w:lang w:val="bg-BG"/>
-              </w:rPr>
-            </w:pPr>
-            <w:r>
-              <w:rPr>
-                <w:noProof/>
-                <w:lang w:val="bg-BG"/>
-              </w:rPr>
-              <w:t>Albania</w:t>
+                <w:lang w:val="bg-BG"/>
+              </w:rPr>
+            </w:pPr>
+            <w:r>
+              <w:rPr>
+                <w:lang w:val="bg-BG"/>
+              </w:rPr>
+              <w:t>London</w:t>
             </w:r>
           </w:p>
         </w:tc>
@@ -2041,16 +417,14 @@
             <w:pPr>
               <w:spacing w:after="0"/>
               <w:rPr>
-                <w:noProof/>
-                <w:lang w:val="bg-BG"/>
-              </w:rPr>
-            </w:pPr>
-            <w:r>
-              <w:rPr>
-                <w:noProof/>
-                <w:lang w:val="bg-BG"/>
-              </w:rPr>
-              <w:t>ALB</w:t>
+                <w:lang w:val="bg-BG"/>
+              </w:rPr>
+            </w:pPr>
+            <w:r>
+              <w:rPr>
+                <w:lang w:val="bg-BG"/>
+              </w:rPr>
+              <w:t>2011-01-13</w:t>
             </w:r>
           </w:p>
         </w:tc>
@@ -2071,7 +445,7 @@
               <w:rPr>
                 <w:lang w:val="bg-BG"/>
               </w:rPr>
-              <w:t>…</w:t>
+              <w:t>Broadway</w:t>
             </w:r>
           </w:p>
         </w:tc>
@@ -2093,306 +467,8 @@
               <w:rPr>
                 <w:lang w:val="bg-BG"/>
               </w:rPr>
-              <w:t>…</w:t>
-            </w:r>
-          </w:p>
-        </w:tc>
-      </w:tr>
-    </w:tbl>
-    <w:p>
-      <w:pPr>
-        <w:pStyle w:val="Heading1"/>
-        <w:rPr>
-          <w:lang w:val="bg-BG"/>
-        </w:rPr>
-      </w:pPr>
-    </w:p>
-    <w:p>
-      <w:pPr>
-        <w:pStyle w:val="Heading1"/>
-        <w:rPr>
-          <w:lang w:val="bg-BG"/>
-        </w:rPr>
-      </w:pPr>
-      <w:r>
-        <w:rPr>
-          <w:lang w:val="bg-BG"/>
-        </w:rPr>
-        <w:t>Част</w:t>
-      </w:r>
-      <w:r>
-        <w:rPr>
-          <w:lang w:val="bg-BG"/>
-        </w:rPr>
-        <w:t xml:space="preserve"> </w:t>
-      </w:r>
-      <w:r>
-        <w:rPr>
-          <w:lang w:val="bg-BG"/>
-        </w:rPr>
-        <w:t>III</w:t>
-      </w:r>
-      <w:r>
-        <w:rPr>
-          <w:lang w:val="bg-BG"/>
-        </w:rPr>
-        <w:t xml:space="preserve"> – </w:t>
-      </w:r>
-      <w:r>
-        <w:rPr>
-          <w:lang w:val="bg-BG"/>
-        </w:rPr>
-        <w:t>Заявки за БД</w:t>
-      </w:r>
-      <w:r>
-        <w:rPr>
-          <w:lang w:val="bg-BG"/>
-        </w:rPr>
-        <w:t xml:space="preserve"> </w:t>
-      </w:r>
-      <w:proofErr w:type="spellStart"/>
-      <w:r>
-        <w:rPr>
-          <w:lang w:val="bg-BG"/>
-        </w:rPr>
-        <w:t>Diablo</w:t>
-      </w:r>
-      <w:proofErr w:type="spellEnd"/>
-    </w:p>
-    <w:p>
-      <w:pPr>
-        <w:pStyle w:val="Heading2"/>
-        <w:numPr>
-          <w:ilvl w:val="0"/>
-          <w:numId w:val="40"/>
-        </w:numPr>
-        <w:ind w:left="0" w:firstLine="0"/>
-        <w:rPr>
-          <w:lang w:val="bg-BG"/>
-        </w:rPr>
-      </w:pPr>
-      <w:r>
-        <w:rPr>
-          <w:lang w:val="bg-BG"/>
-        </w:rPr>
-        <w:t>Игри от</w:t>
-      </w:r>
-      <w:r>
-        <w:rPr>
-          <w:lang w:val="bg-BG"/>
-        </w:rPr>
-        <w:t xml:space="preserve"> 2011 </w:t>
-      </w:r>
-      <w:r>
-        <w:rPr>
-          <w:lang w:val="bg-BG"/>
-        </w:rPr>
-        <w:t>и</w:t>
-      </w:r>
-      <w:r>
-        <w:rPr>
-          <w:lang w:val="bg-BG"/>
-        </w:rPr>
-        <w:t xml:space="preserve"> 2012 </w:t>
-      </w:r>
-      <w:r>
-        <w:rPr>
-          <w:lang w:val="bg-BG"/>
-        </w:rPr>
-        <w:t>година</w:t>
-      </w:r>
-    </w:p>
-    <w:p>
-      <w:pPr>
-        <w:rPr>
-          <w:lang w:val="bg-BG"/>
-        </w:rPr>
-      </w:pPr>
-      <w:r>
-        <w:rPr>
-          <w:lang w:val="bg-BG"/>
-        </w:rPr>
-        <w:t>Намерете 50-те най – добри игри, подредени по</w:t>
-      </w:r>
-      <w:r>
-        <w:rPr>
-          <w:lang w:val="bg-BG"/>
-        </w:rPr>
-        <w:t xml:space="preserve"> </w:t>
-      </w:r>
-      <w:r>
-        <w:rPr>
-          <w:lang w:val="bg-BG"/>
-        </w:rPr>
-        <w:t>дата на пускане</w:t>
-      </w:r>
-      <w:r>
-        <w:rPr>
-          <w:lang w:val="bg-BG"/>
-        </w:rPr>
-        <w:t xml:space="preserve">, </w:t>
-      </w:r>
-      <w:r>
-        <w:rPr>
-          <w:lang w:val="bg-BG"/>
-        </w:rPr>
-        <w:t>после по име на играта</w:t>
-      </w:r>
-      <w:r>
-        <w:rPr>
-          <w:lang w:val="bg-BG"/>
-        </w:rPr>
-        <w:t xml:space="preserve">. </w:t>
-      </w:r>
-      <w:r>
-        <w:rPr>
-          <w:lang w:val="bg-BG"/>
-        </w:rPr>
-        <w:t xml:space="preserve">Визуализирайте само игри от </w:t>
-      </w:r>
-      <w:r>
-        <w:rPr>
-          <w:lang w:val="bg-BG"/>
-        </w:rPr>
-        <w:t xml:space="preserve">2011 </w:t>
-      </w:r>
-      <w:r>
-        <w:rPr>
-          <w:lang w:val="bg-BG"/>
-        </w:rPr>
-        <w:t>и</w:t>
-      </w:r>
-      <w:r>
-        <w:rPr>
-          <w:lang w:val="bg-BG"/>
-        </w:rPr>
-        <w:t xml:space="preserve"> 2012 </w:t>
-      </w:r>
-      <w:r>
-        <w:rPr>
-          <w:lang w:val="bg-BG"/>
-        </w:rPr>
-        <w:t>година</w:t>
-      </w:r>
-      <w:r>
-        <w:rPr>
-          <w:lang w:val="bg-BG"/>
-        </w:rPr>
-        <w:t xml:space="preserve">. </w:t>
-      </w:r>
-      <w:r>
-        <w:rPr>
-          <w:lang w:val="bg-BG"/>
-        </w:rPr>
-        <w:t xml:space="preserve">Покажете датата на пускане във следния формат: </w:t>
-      </w:r>
-      <w:r>
-        <w:rPr>
-          <w:lang w:val="bg-BG"/>
-        </w:rPr>
-        <w:t>"</w:t>
-      </w:r>
-      <w:proofErr w:type="spellStart"/>
-      <w:r>
-        <w:rPr>
-          <w:b/>
-          <w:noProof/>
-          <w:lang w:val="bg-BG"/>
-        </w:rPr>
-        <w:t>yyyy</w:t>
-      </w:r>
-      <w:proofErr w:type="spellEnd"/>
-      <w:r>
-        <w:rPr>
-          <w:b/>
-          <w:noProof/>
-          <w:lang w:val="bg-BG"/>
-        </w:rPr>
-        <w:t>-MM-dd</w:t>
-      </w:r>
-      <w:r>
-        <w:rPr>
-          <w:lang w:val="bg-BG"/>
-        </w:rPr>
-        <w:t xml:space="preserve">". </w:t>
-      </w:r>
-    </w:p>
-    <w:p>
-      <w:pPr>
-        <w:pStyle w:val="Heading3"/>
-        <w:rPr>
-          <w:lang w:val="bg-BG"/>
-        </w:rPr>
-      </w:pPr>
-      <w:r>
-        <w:rPr>
-          <w:lang w:val="bg-BG"/>
-        </w:rPr>
-        <w:t>Пример</w:t>
-      </w:r>
-    </w:p>
-    <w:tbl>
-      <w:tblPr>
-        <w:tblStyle w:val="TableGrid"/>
-        <w:tblW w:w="0" w:type="auto"/>
-        <w:tblInd w:w="250" w:type="dxa"/>
-        <w:tblLayout w:type="fixed"/>
-        <w:tblLook w:val="04A0" w:firstRow="1" w:lastRow="0" w:firstColumn="1" w:lastColumn="0" w:noHBand="0" w:noVBand="1"/>
-      </w:tblPr>
-      <w:tblGrid>
-        <w:gridCol w:w="1559"/>
-        <w:gridCol w:w="1276"/>
-      </w:tblGrid>
-      <w:tr>
-        <w:tc>
-          <w:tcPr>
-            <w:tcW w:w="1559" w:type="dxa"/>
-            <w:shd w:val="clear" w:color="auto" w:fill="D9D9D9" w:themeFill="background1" w:themeFillShade="D9"/>
-          </w:tcPr>
-          <w:p>
-            <w:pPr>
-              <w:spacing w:after="0"/>
-              <w:rPr>
-                <w:b/>
-                <w:lang w:val="bg-BG"/>
-              </w:rPr>
-            </w:pPr>
-            <w:proofErr w:type="spellStart"/>
-            <w:r>
-              <w:rPr>
-                <w:b/>
-                <w:lang w:val="bg-BG"/>
-              </w:rPr>
-              <w:t>Name</w:t>
-            </w:r>
-            <w:proofErr w:type="spellEnd"/>
-          </w:p>
-        </w:tc>
-        <w:tc>
-          <w:tcPr>
-            <w:tcW w:w="1276" w:type="dxa"/>
-            <w:tcBorders>
-              <w:right w:val="single" w:sz="4" w:space="0" w:color="auto"/>
-            </w:tcBorders>
-            <w:shd w:val="clear" w:color="auto" w:fill="D9D9D9" w:themeFill="background1" w:themeFillShade="D9"/>
-          </w:tcPr>
-          <w:p>
-            <w:pPr>
-              <w:spacing w:after="0"/>
-              <w:rPr>
-                <w:b/>
-                <w:lang w:val="bg-BG"/>
-              </w:rPr>
-            </w:pPr>
-            <w:proofErr w:type="spellStart"/>
-            <w:r>
-              <w:rPr>
-                <w:b/>
-                <w:lang w:val="bg-BG"/>
-              </w:rPr>
-              <w:t>Start</w:t>
-            </w:r>
-            <w:proofErr w:type="spellEnd"/>
+              <w:t>2011-01-16</w:t>
+            </w:r>
           </w:p>
         </w:tc>
       </w:tr>
@@ -2408,160 +484,10 @@
                 <w:lang w:val="bg-BG"/>
               </w:rPr>
             </w:pPr>
-            <w:proofErr w:type="spellStart"/>
-            <w:r>
-              <w:rPr>
-                <w:lang w:val="bg-BG"/>
-              </w:rPr>
-              <w:t>Rose</w:t>
-            </w:r>
-            <w:proofErr w:type="spellEnd"/>
-            <w:r>
-              <w:rPr>
-                <w:lang w:val="bg-BG"/>
-              </w:rPr>
-              <w:t xml:space="preserve"> </w:t>
-            </w:r>
-            <w:proofErr w:type="spellStart"/>
-            <w:r>
-              <w:rPr>
-                <w:lang w:val="bg-BG"/>
-              </w:rPr>
-              <w:t>Royalty</w:t>
-            </w:r>
-            <w:proofErr w:type="spellEnd"/>
-          </w:p>
-        </w:tc>
-        <w:tc>
-          <w:tcPr>
-            <w:tcW w:w="1276" w:type="dxa"/>
-            <w:tcBorders>
-              <w:right w:val="single" w:sz="4" w:space="0" w:color="auto"/>
-            </w:tcBorders>
-          </w:tcPr>
-          <w:p>
-            <w:pPr>
-              <w:spacing w:after="0"/>
-              <w:rPr>
-                <w:lang w:val="bg-BG"/>
-              </w:rPr>
-            </w:pPr>
-            <w:r>
-              <w:rPr>
-                <w:lang w:val="bg-BG"/>
-              </w:rPr>
-              <w:t>2011-01-05</w:t>
-            </w:r>
-          </w:p>
-        </w:tc>
-      </w:tr>
-      <w:tr>
-        <w:tc>
-          <w:tcPr>
-            <w:tcW w:w="1559" w:type="dxa"/>
-          </w:tcPr>
-          <w:p>
-            <w:pPr>
-              <w:spacing w:after="0"/>
-              <w:rPr>
-                <w:lang w:val="bg-BG"/>
-              </w:rPr>
-            </w:pPr>
-            <w:proofErr w:type="spellStart"/>
-            <w:r>
-              <w:rPr>
-                <w:lang w:val="bg-BG"/>
-              </w:rPr>
-              <w:t>London</w:t>
-            </w:r>
-            <w:proofErr w:type="spellEnd"/>
-          </w:p>
-        </w:tc>
-        <w:tc>
-          <w:tcPr>
-            <w:tcW w:w="1276" w:type="dxa"/>
-            <w:tcBorders>
-              <w:right w:val="single" w:sz="4" w:space="0" w:color="auto"/>
-            </w:tcBorders>
-          </w:tcPr>
-          <w:p>
-            <w:pPr>
-              <w:spacing w:after="0"/>
-              <w:rPr>
-                <w:lang w:val="bg-BG"/>
-              </w:rPr>
-            </w:pPr>
-            <w:r>
-              <w:rPr>
-                <w:lang w:val="bg-BG"/>
-              </w:rPr>
-              <w:t>2011-01-13</w:t>
-            </w:r>
-          </w:p>
-        </w:tc>
-      </w:tr>
-      <w:tr>
-        <w:tc>
-          <w:tcPr>
-            <w:tcW w:w="1559" w:type="dxa"/>
-          </w:tcPr>
-          <w:p>
-            <w:pPr>
-              <w:spacing w:after="0"/>
-              <w:rPr>
-                <w:lang w:val="bg-BG"/>
-              </w:rPr>
-            </w:pPr>
-            <w:proofErr w:type="spellStart"/>
-            <w:r>
-              <w:rPr>
-                <w:lang w:val="bg-BG"/>
-              </w:rPr>
-              <w:t>Broadway</w:t>
-            </w:r>
-            <w:proofErr w:type="spellEnd"/>
-          </w:p>
-        </w:tc>
-        <w:tc>
-          <w:tcPr>
-            <w:tcW w:w="1276" w:type="dxa"/>
-            <w:tcBorders>
-              <w:right w:val="single" w:sz="4" w:space="0" w:color="auto"/>
-            </w:tcBorders>
-          </w:tcPr>
-          <w:p>
-            <w:pPr>
-              <w:spacing w:after="0"/>
-              <w:rPr>
-                <w:lang w:val="bg-BG"/>
-              </w:rPr>
-            </w:pPr>
-            <w:r>
-              <w:rPr>
-                <w:lang w:val="bg-BG"/>
-              </w:rPr>
-              <w:t>2011-01-16</w:t>
-            </w:r>
-          </w:p>
-        </w:tc>
-      </w:tr>
-      <w:tr>
-        <w:tc>
-          <w:tcPr>
-            <w:tcW w:w="1559" w:type="dxa"/>
-          </w:tcPr>
-          <w:p>
-            <w:pPr>
-              <w:spacing w:after="0"/>
-              <w:rPr>
-                <w:lang w:val="bg-BG"/>
-              </w:rPr>
-            </w:pPr>
-            <w:r>
-              <w:rPr>
-                <w:lang w:val="bg-BG"/>
-              </w:rPr>
-              <w:lastRenderedPageBreak/>
+            <w:r>
+              <w:rPr>
+                <w:lang w:val="bg-BG"/>
+              </w:rPr>
               <w:t>…</w:t>
             </w:r>
           </w:p>
@@ -2669,7 +595,6 @@
                 <w:lang w:val="bg-BG"/>
               </w:rPr>
             </w:pPr>
-            <w:proofErr w:type="spellStart"/>
             <w:r>
               <w:rPr>
                 <w:b/>
@@ -2677,7 +602,6 @@
               </w:rPr>
               <w:t>Username</w:t>
             </w:r>
-            <w:proofErr w:type="spellEnd"/>
           </w:p>
         </w:tc>
         <w:tc>
@@ -2696,31 +620,13 @@
                 <w:lang w:val="bg-BG"/>
               </w:rPr>
             </w:pPr>
-            <w:proofErr w:type="spellStart"/>
             <w:r>
               <w:rPr>
                 <w:b/>
                 <w:lang w:val="bg-BG"/>
               </w:rPr>
-              <w:t>Email</w:t>
-            </w:r>
-            <w:proofErr w:type="spellEnd"/>
-            <w:r>
-              <w:rPr>
-                <w:b/>
-                <w:lang w:val="bg-BG"/>
-              </w:rPr>
-              <w:t xml:space="preserve"> </w:t>
-            </w:r>
-            <w:proofErr w:type="spellStart"/>
-            <w:r>
-              <w:rPr>
-                <w:b/>
-                <w:lang w:val="bg-BG"/>
-              </w:rPr>
-              <w:t>Provider</w:t>
-            </w:r>
-            <w:proofErr w:type="spellEnd"/>
+              <w:t>Email Provider</w:t>
+            </w:r>
           </w:p>
         </w:tc>
       </w:tr>
@@ -3144,7 +1050,6 @@
                 <w:lang w:val="bg-BG"/>
               </w:rPr>
             </w:pPr>
-            <w:proofErr w:type="spellStart"/>
             <w:r>
               <w:rPr>
                 <w:b/>
@@ -3152,7 +1057,6 @@
               </w:rPr>
               <w:t>Username</w:t>
             </w:r>
-            <w:proofErr w:type="spellEnd"/>
           </w:p>
         </w:tc>
         <w:tc>
@@ -3179,7 +1083,6 @@
               </w:rPr>
               <w:t xml:space="preserve">IP </w:t>
             </w:r>
-            <w:proofErr w:type="spellStart"/>
             <w:r>
               <w:rPr>
                 <w:b/>
@@ -3187,7 +1090,6 @@
               </w:rPr>
               <w:t>Address</w:t>
             </w:r>
-            <w:proofErr w:type="spellEnd"/>
           </w:p>
         </w:tc>
       </w:tr>
@@ -3393,6 +1295,7 @@
         <w:rPr>
           <w:lang w:val="bg-BG"/>
         </w:rPr>
+        <w:lastRenderedPageBreak/>
         <w:t>Таблица поръчки</w:t>
       </w:r>
     </w:p>
@@ -3531,7 +1434,6 @@
         </w:rPr>
         <w:t xml:space="preserve"> </w:t>
       </w:r>
-      <w:proofErr w:type="spellStart"/>
       <w:r>
         <w:rPr>
           <w:b/>
@@ -3539,115 +1441,46 @@
         </w:rPr>
         <w:t>name</w:t>
       </w:r>
-      <w:proofErr w:type="spellEnd"/>
       <w:r>
         <w:rPr>
           <w:lang w:val="bg-BG"/>
         </w:rPr>
         <w:t xml:space="preserve">, </w:t>
       </w:r>
-      <w:proofErr w:type="spellStart"/>
       <w:r>
         <w:rPr>
           <w:b/>
           <w:lang w:val="bg-BG"/>
         </w:rPr>
-        <w:t>order</w:t>
-      </w:r>
-      <w:proofErr w:type="spellEnd"/>
+        <w:t>order date</w:t>
+      </w:r>
+      <w:r>
+        <w:rPr>
+          <w:lang w:val="bg-BG"/>
+        </w:rPr>
+        <w:t xml:space="preserve">, </w:t>
+      </w:r>
       <w:r>
         <w:rPr>
           <w:b/>
           <w:lang w:val="bg-BG"/>
         </w:rPr>
-        <w:t xml:space="preserve"> </w:t>
-      </w:r>
-      <w:proofErr w:type="spellStart"/>
+        <w:t xml:space="preserve">pay </w:t>
+      </w:r>
       <w:r>
         <w:rPr>
           <w:b/>
           <w:lang w:val="bg-BG"/>
         </w:rPr>
-        <w:t>date</w:t>
-      </w:r>
-      <w:proofErr w:type="spellEnd"/>
-      <w:r>
-        <w:rPr>
-          <w:lang w:val="bg-BG"/>
-        </w:rPr>
-        <w:t xml:space="preserve">, </w:t>
-      </w:r>
-      <w:proofErr w:type="spellStart"/>
+        <w:t>и</w:t>
+      </w:r>
       <w:r>
         <w:rPr>
           <w:b/>
           <w:lang w:val="bg-BG"/>
         </w:rPr>
-        <w:t>pay</w:t>
-      </w:r>
-      <w:proofErr w:type="spellEnd"/>
-      <w:r>
-        <w:rPr>
-          <w:b/>
-          <w:lang w:val="bg-BG"/>
-        </w:rPr>
-        <w:t xml:space="preserve"> </w:t>
-      </w:r>
-      <w:r>
-        <w:rPr>
-          <w:b/>
-          <w:lang w:val="bg-BG"/>
-        </w:rPr>
-        <w:t>и</w:t>
-      </w:r>
-      <w:r>
-        <w:rPr>
-          <w:b/>
-          <w:lang w:val="bg-BG"/>
-        </w:rPr>
-        <w:t xml:space="preserve"> </w:t>
-      </w:r>
-      <w:proofErr w:type="spellStart"/>
-      <w:r>
-        <w:rPr>
-          <w:b/>
-          <w:lang w:val="bg-BG"/>
-        </w:rPr>
-        <w:t>deliver</w:t>
-      </w:r>
-      <w:proofErr w:type="spellEnd"/>
-      <w:r>
-        <w:rPr>
-          <w:b/>
-          <w:lang w:val="bg-BG"/>
-        </w:rPr>
-        <w:t xml:space="preserve"> </w:t>
-      </w:r>
-      <w:proofErr w:type="spellStart"/>
-      <w:r>
-        <w:rPr>
-          <w:b/>
-          <w:lang w:val="bg-BG"/>
-        </w:rPr>
-        <w:t>due</w:t>
-      </w:r>
-      <w:proofErr w:type="spellEnd"/>
-      <w:r>
-        <w:rPr>
-          <w:b/>
-          <w:lang w:val="bg-BG"/>
-        </w:rPr>
-        <w:t xml:space="preserve"> </w:t>
-      </w:r>
-      <w:proofErr w:type="spellStart"/>
-      <w:r>
-        <w:rPr>
-          <w:b/>
-          <w:lang w:val="bg-BG"/>
-        </w:rPr>
-        <w:t>dates</w:t>
-      </w:r>
-      <w:proofErr w:type="spellEnd"/>
+        <w:t xml:space="preserve"> deliver due dates</w:t>
+      </w:r>
       <w:r>
         <w:rPr>
           <w:lang w:val="bg-BG"/>
@@ -3662,28 +1495,12 @@
           <w:lang w:val="bg-BG"/>
         </w:rPr>
       </w:pPr>
-      <w:proofErr w:type="spellStart"/>
-      <w:r>
-        <w:rPr>
-          <w:lang w:val="bg-BG"/>
-        </w:rPr>
-        <w:t>Original</w:t>
-      </w:r>
-      <w:proofErr w:type="spellEnd"/>
-      <w:r>
-        <w:rPr>
-          <w:lang w:val="bg-BG"/>
-        </w:rPr>
-        <w:t xml:space="preserve"> </w:t>
-      </w:r>
-      <w:proofErr w:type="spellStart"/>
-      <w:r>
-        <w:rPr>
-          <w:lang w:val="bg-BG"/>
-        </w:rPr>
-        <w:t>Table</w:t>
-      </w:r>
-      <w:proofErr w:type="spellEnd"/>
+      <w:r>
+        <w:rPr>
+          <w:lang w:val="bg-BG"/>
+        </w:rPr>
+        <w:t>Original Table</w:t>
+      </w:r>
     </w:p>
     <w:tbl>
       <w:tblPr>
@@ -3713,7 +1530,6 @@
                 <w:lang w:val="bg-BG"/>
               </w:rPr>
             </w:pPr>
-            <w:proofErr w:type="spellStart"/>
             <w:r>
               <w:rPr>
                 <w:b/>
@@ -3721,7 +1537,6 @@
               </w:rPr>
               <w:t>Id</w:t>
             </w:r>
-            <w:proofErr w:type="spellEnd"/>
           </w:p>
         </w:tc>
         <w:tc>
@@ -3814,14 +1629,12 @@
                 <w:lang w:val="bg-BG"/>
               </w:rPr>
             </w:pPr>
-            <w:proofErr w:type="spellStart"/>
             <w:r>
               <w:rPr>
                 <w:lang w:val="bg-BG"/>
               </w:rPr>
               <w:t>Butter</w:t>
             </w:r>
-            <w:proofErr w:type="spellEnd"/>
           </w:p>
         </w:tc>
         <w:tc>
@@ -3882,14 +1695,12 @@
                 <w:lang w:val="bg-BG"/>
               </w:rPr>
             </w:pPr>
-            <w:proofErr w:type="spellStart"/>
             <w:r>
               <w:rPr>
                 <w:lang w:val="bg-BG"/>
               </w:rPr>
               <w:t>Milk</w:t>
             </w:r>
-            <w:proofErr w:type="spellEnd"/>
           </w:p>
         </w:tc>
         <w:tc>
@@ -3950,14 +1761,12 @@
                 <w:lang w:val="bg-BG"/>
               </w:rPr>
             </w:pPr>
-            <w:proofErr w:type="spellStart"/>
             <w:r>
               <w:rPr>
                 <w:lang w:val="bg-BG"/>
               </w:rPr>
               <w:t>Cheese</w:t>
             </w:r>
-            <w:proofErr w:type="spellEnd"/>
           </w:p>
         </w:tc>
         <w:tc>
@@ -4018,14 +1827,12 @@
                 <w:lang w:val="bg-BG"/>
               </w:rPr>
             </w:pPr>
-            <w:proofErr w:type="spellStart"/>
             <w:r>
               <w:rPr>
                 <w:lang w:val="bg-BG"/>
               </w:rPr>
               <w:t>Bread</w:t>
             </w:r>
-            <w:proofErr w:type="spellEnd"/>
           </w:p>
         </w:tc>
         <w:tc>
@@ -4086,14 +1893,12 @@
                 <w:lang w:val="bg-BG"/>
               </w:rPr>
             </w:pPr>
-            <w:proofErr w:type="spellStart"/>
             <w:r>
               <w:rPr>
                 <w:lang w:val="bg-BG"/>
               </w:rPr>
               <w:t>Tomatoes</w:t>
             </w:r>
-            <w:proofErr w:type="spellEnd"/>
           </w:p>
         </w:tc>
         <w:tc>
@@ -4193,14 +1998,12 @@
           <w:lang w:val="bg-BG"/>
         </w:rPr>
       </w:pPr>
-      <w:proofErr w:type="spellStart"/>
       <w:r>
         <w:rPr>
           <w:lang w:val="bg-BG"/>
         </w:rPr>
         <w:t>Output</w:t>
       </w:r>
-      <w:proofErr w:type="spellEnd"/>
     </w:p>
     <w:tbl>
       <w:tblPr>
@@ -4284,31 +2087,13 @@
                 <w:lang w:val="bg-BG"/>
               </w:rPr>
             </w:pPr>
-            <w:proofErr w:type="spellStart"/>
             <w:r>
               <w:rPr>
                 <w:b/>
                 <w:lang w:val="bg-BG"/>
               </w:rPr>
-              <w:t>Pay</w:t>
-            </w:r>
-            <w:proofErr w:type="spellEnd"/>
-            <w:r>
-              <w:rPr>
-                <w:b/>
-                <w:lang w:val="bg-BG"/>
-              </w:rPr>
-              <w:t xml:space="preserve"> </w:t>
-            </w:r>
-            <w:proofErr w:type="spellStart"/>
-            <w:r>
-              <w:rPr>
-                <w:b/>
-                <w:lang w:val="bg-BG"/>
-              </w:rPr>
-              <w:t>Due</w:t>
-            </w:r>
-            <w:proofErr w:type="spellEnd"/>
+              <w:t>Pay Due</w:t>
+            </w:r>
           </w:p>
         </w:tc>
         <w:tc>
@@ -4327,31 +2112,13 @@
                 <w:lang w:val="bg-BG"/>
               </w:rPr>
             </w:pPr>
-            <w:proofErr w:type="spellStart"/>
             <w:r>
               <w:rPr>
                 <w:b/>
                 <w:lang w:val="bg-BG"/>
               </w:rPr>
-              <w:t>Deliver</w:t>
-            </w:r>
-            <w:proofErr w:type="spellEnd"/>
-            <w:r>
-              <w:rPr>
-                <w:b/>
-                <w:lang w:val="bg-BG"/>
-              </w:rPr>
-              <w:t xml:space="preserve"> </w:t>
-            </w:r>
-            <w:proofErr w:type="spellStart"/>
-            <w:r>
-              <w:rPr>
-                <w:b/>
-                <w:lang w:val="bg-BG"/>
-              </w:rPr>
-              <w:t>Due</w:t>
-            </w:r>
-            <w:proofErr w:type="spellEnd"/>
+              <w:t>Deliver Due</w:t>
+            </w:r>
           </w:p>
         </w:tc>
       </w:tr>
@@ -4370,14 +2137,12 @@
                 <w:lang w:val="bg-BG"/>
               </w:rPr>
             </w:pPr>
-            <w:proofErr w:type="spellStart"/>
             <w:r>
               <w:rPr>
                 <w:lang w:val="bg-BG"/>
               </w:rPr>
               <w:t>Butter</w:t>
             </w:r>
-            <w:proofErr w:type="spellEnd"/>
           </w:p>
         </w:tc>
         <w:tc>
@@ -4459,15 +2224,12 @@
                 <w:lang w:val="bg-BG"/>
               </w:rPr>
             </w:pPr>
-            <w:proofErr w:type="spellStart"/>
-            <w:r>
-              <w:rPr>
-                <w:lang w:val="bg-BG"/>
-              </w:rPr>
-              <w:lastRenderedPageBreak/>
+            <w:r>
+              <w:rPr>
+                <w:lang w:val="bg-BG"/>
+              </w:rPr>
               <w:t>Milk</w:t>
             </w:r>
-            <w:proofErr w:type="spellEnd"/>
           </w:p>
         </w:tc>
         <w:tc>
@@ -4549,14 +2311,12 @@
                 <w:lang w:val="bg-BG"/>
               </w:rPr>
             </w:pPr>
-            <w:proofErr w:type="spellStart"/>
             <w:r>
               <w:rPr>
                 <w:lang w:val="bg-BG"/>
               </w:rPr>
               <w:t>Cheese</w:t>
             </w:r>
-            <w:proofErr w:type="spellEnd"/>
           </w:p>
         </w:tc>
         <w:tc>
@@ -4638,14 +2398,12 @@
                 <w:lang w:val="bg-BG"/>
               </w:rPr>
             </w:pPr>
-            <w:proofErr w:type="spellStart"/>
             <w:r>
               <w:rPr>
                 <w:lang w:val="bg-BG"/>
               </w:rPr>
               <w:t>Bread</w:t>
             </w:r>
-            <w:proofErr w:type="spellEnd"/>
           </w:p>
         </w:tc>
         <w:tc>
@@ -4727,14 +2485,12 @@
                 <w:lang w:val="bg-BG"/>
               </w:rPr>
             </w:pPr>
-            <w:proofErr w:type="spellStart"/>
             <w:r>
               <w:rPr>
                 <w:lang w:val="bg-BG"/>
               </w:rPr>
               <w:t>Tomatoes</w:t>
             </w:r>
-            <w:proofErr w:type="spellEnd"/>
           </w:p>
         </w:tc>
         <w:tc>
@@ -4940,23 +2696,7 @@
           <w:b/>
           <w:lang w:val="bg-BG"/>
         </w:rPr>
-        <w:t xml:space="preserve">, </w:t>
-      </w:r>
-      <w:proofErr w:type="spellStart"/>
-      <w:r>
-        <w:rPr>
-          <w:b/>
-          <w:lang w:val="bg-BG"/>
-        </w:rPr>
-        <w:t>Birthdate</w:t>
-      </w:r>
-      <w:proofErr w:type="spellEnd"/>
-      <w:r>
-        <w:rPr>
-          <w:b/>
-          <w:lang w:val="bg-BG"/>
-        </w:rPr>
-        <w:t>).</w:t>
+        <w:t>, Birthdate).</w:t>
       </w:r>
       <w:r>
         <w:rPr>
@@ -5072,28 +2812,12 @@
           <w:lang w:val="bg-BG"/>
         </w:rPr>
       </w:pPr>
-      <w:proofErr w:type="spellStart"/>
-      <w:r>
-        <w:rPr>
-          <w:lang w:val="bg-BG"/>
-        </w:rPr>
-        <w:t>Original</w:t>
-      </w:r>
-      <w:proofErr w:type="spellEnd"/>
-      <w:r>
-        <w:rPr>
-          <w:lang w:val="bg-BG"/>
-        </w:rPr>
-        <w:t xml:space="preserve"> </w:t>
-      </w:r>
-      <w:proofErr w:type="spellStart"/>
-      <w:r>
-        <w:rPr>
-          <w:lang w:val="bg-BG"/>
-        </w:rPr>
-        <w:t>Table</w:t>
-      </w:r>
-      <w:proofErr w:type="spellEnd"/>
+      <w:r>
+        <w:rPr>
+          <w:lang w:val="bg-BG"/>
+        </w:rPr>
+        <w:t>Original Table</w:t>
+      </w:r>
     </w:p>
     <w:tbl>
       <w:tblPr>
@@ -5123,7 +2847,6 @@
                 <w:lang w:val="bg-BG"/>
               </w:rPr>
             </w:pPr>
-            <w:proofErr w:type="spellStart"/>
             <w:r>
               <w:rPr>
                 <w:b/>
@@ -5131,7 +2854,6 @@
               </w:rPr>
               <w:t>Id</w:t>
             </w:r>
-            <w:proofErr w:type="spellEnd"/>
           </w:p>
         </w:tc>
         <w:tc>
@@ -5150,7 +2872,6 @@
                 <w:lang w:val="bg-BG"/>
               </w:rPr>
             </w:pPr>
-            <w:proofErr w:type="spellStart"/>
             <w:r>
               <w:rPr>
                 <w:b/>
@@ -5158,7 +2879,6 @@
               </w:rPr>
               <w:t>Name</w:t>
             </w:r>
-            <w:proofErr w:type="spellEnd"/>
           </w:p>
         </w:tc>
         <w:tc>
@@ -5177,7 +2897,6 @@
                 <w:lang w:val="bg-BG"/>
               </w:rPr>
             </w:pPr>
-            <w:proofErr w:type="spellStart"/>
             <w:r>
               <w:rPr>
                 <w:b/>
@@ -5185,7 +2904,6 @@
               </w:rPr>
               <w:t>Birthdate</w:t>
             </w:r>
-            <w:proofErr w:type="spellEnd"/>
           </w:p>
         </w:tc>
       </w:tr>
@@ -5224,14 +2942,12 @@
                 <w:lang w:val="bg-BG"/>
               </w:rPr>
             </w:pPr>
-            <w:proofErr w:type="spellStart"/>
             <w:r>
               <w:rPr>
                 <w:lang w:val="bg-BG"/>
               </w:rPr>
               <w:t>Victor</w:t>
             </w:r>
-            <w:proofErr w:type="spellEnd"/>
           </w:p>
         </w:tc>
         <w:tc>
@@ -5292,14 +3008,12 @@
                 <w:lang w:val="bg-BG"/>
               </w:rPr>
             </w:pPr>
-            <w:proofErr w:type="spellStart"/>
             <w:r>
               <w:rPr>
                 <w:lang w:val="bg-BG"/>
               </w:rPr>
               <w:t>Steven</w:t>
             </w:r>
-            <w:proofErr w:type="spellEnd"/>
           </w:p>
         </w:tc>
         <w:tc>
@@ -5360,14 +3074,12 @@
                 <w:lang w:val="bg-BG"/>
               </w:rPr>
             </w:pPr>
-            <w:proofErr w:type="spellStart"/>
             <w:r>
               <w:rPr>
                 <w:lang w:val="bg-BG"/>
               </w:rPr>
               <w:t>Stephen</w:t>
             </w:r>
-            <w:proofErr w:type="spellEnd"/>
           </w:p>
         </w:tc>
         <w:tc>
@@ -5543,16 +3255,8 @@
         <w:rPr>
           <w:lang w:val="bg-BG"/>
         </w:rPr>
-        <w:t xml:space="preserve"> </w:t>
-      </w:r>
-      <w:proofErr w:type="spellStart"/>
-      <w:r>
-        <w:rPr>
-          <w:lang w:val="bg-BG"/>
-        </w:rPr>
-        <w:t>Output</w:t>
-      </w:r>
-      <w:proofErr w:type="spellEnd"/>
+        <w:t xml:space="preserve"> Output</w:t>
+      </w:r>
     </w:p>
     <w:tbl>
       <w:tblPr>
@@ -5583,7 +3287,6 @@
                 <w:lang w:val="bg-BG"/>
               </w:rPr>
             </w:pPr>
-            <w:proofErr w:type="spellStart"/>
             <w:r>
               <w:rPr>
                 <w:b/>
@@ -5591,7 +3294,6 @@
               </w:rPr>
               <w:t>Name</w:t>
             </w:r>
-            <w:proofErr w:type="spellEnd"/>
           </w:p>
         </w:tc>
         <w:tc>
@@ -5610,47 +3312,13 @@
                 <w:lang w:val="bg-BG"/>
               </w:rPr>
             </w:pPr>
-            <w:proofErr w:type="spellStart"/>
             <w:r>
               <w:rPr>
                 <w:b/>
                 <w:lang w:val="bg-BG"/>
               </w:rPr>
-              <w:t>Age</w:t>
-            </w:r>
-            <w:proofErr w:type="spellEnd"/>
-            <w:r>
-              <w:rPr>
-                <w:b/>
-                <w:lang w:val="bg-BG"/>
-              </w:rPr>
-              <w:t xml:space="preserve"> </w:t>
-            </w:r>
-            <w:proofErr w:type="spellStart"/>
-            <w:r>
-              <w:rPr>
-                <w:b/>
-                <w:lang w:val="bg-BG"/>
-              </w:rPr>
-              <w:t>in</w:t>
-            </w:r>
-            <w:proofErr w:type="spellEnd"/>
-            <w:r>
-              <w:rPr>
-                <w:b/>
-                <w:lang w:val="bg-BG"/>
-              </w:rPr>
-              <w:t xml:space="preserve"> </w:t>
-            </w:r>
-            <w:proofErr w:type="spellStart"/>
-            <w:r>
-              <w:rPr>
-                <w:b/>
-                <w:lang w:val="bg-BG"/>
-              </w:rPr>
-              <w:t>Years</w:t>
-            </w:r>
-            <w:proofErr w:type="spellEnd"/>
+              <w:t>Age in Years</w:t>
+            </w:r>
           </w:p>
         </w:tc>
         <w:tc>
@@ -5669,47 +3337,13 @@
                 <w:lang w:val="bg-BG"/>
               </w:rPr>
             </w:pPr>
-            <w:proofErr w:type="spellStart"/>
             <w:r>
               <w:rPr>
                 <w:b/>
                 <w:lang w:val="bg-BG"/>
               </w:rPr>
-              <w:t>Age</w:t>
-            </w:r>
-            <w:proofErr w:type="spellEnd"/>
-            <w:r>
-              <w:rPr>
-                <w:b/>
-                <w:lang w:val="bg-BG"/>
-              </w:rPr>
-              <w:t xml:space="preserve"> </w:t>
-            </w:r>
-            <w:proofErr w:type="spellStart"/>
-            <w:r>
-              <w:rPr>
-                <w:b/>
-                <w:lang w:val="bg-BG"/>
-              </w:rPr>
-              <w:t>in</w:t>
-            </w:r>
-            <w:proofErr w:type="spellEnd"/>
-            <w:r>
-              <w:rPr>
-                <w:b/>
-                <w:lang w:val="bg-BG"/>
-              </w:rPr>
-              <w:t xml:space="preserve"> </w:t>
-            </w:r>
-            <w:proofErr w:type="spellStart"/>
-            <w:r>
-              <w:rPr>
-                <w:b/>
-                <w:lang w:val="bg-BG"/>
-              </w:rPr>
-              <w:t>Months</w:t>
-            </w:r>
-            <w:proofErr w:type="spellEnd"/>
+              <w:t>Age in Months</w:t>
+            </w:r>
           </w:p>
         </w:tc>
         <w:tc>
@@ -5725,47 +3359,13 @@
                 <w:lang w:val="bg-BG"/>
               </w:rPr>
             </w:pPr>
-            <w:proofErr w:type="spellStart"/>
             <w:r>
               <w:rPr>
                 <w:b/>
                 <w:lang w:val="bg-BG"/>
               </w:rPr>
-              <w:t>Age</w:t>
-            </w:r>
-            <w:proofErr w:type="spellEnd"/>
-            <w:r>
-              <w:rPr>
-                <w:b/>
-                <w:lang w:val="bg-BG"/>
-              </w:rPr>
-              <w:t xml:space="preserve"> </w:t>
-            </w:r>
-            <w:proofErr w:type="spellStart"/>
-            <w:r>
-              <w:rPr>
-                <w:b/>
-                <w:lang w:val="bg-BG"/>
-              </w:rPr>
-              <w:t>in</w:t>
-            </w:r>
-            <w:proofErr w:type="spellEnd"/>
-            <w:r>
-              <w:rPr>
-                <w:b/>
-                <w:lang w:val="bg-BG"/>
-              </w:rPr>
-              <w:t xml:space="preserve"> </w:t>
-            </w:r>
-            <w:proofErr w:type="spellStart"/>
-            <w:r>
-              <w:rPr>
-                <w:b/>
-                <w:lang w:val="bg-BG"/>
-              </w:rPr>
-              <w:t>Days</w:t>
-            </w:r>
-            <w:proofErr w:type="spellEnd"/>
+              <w:t>Age in Days</w:t>
+            </w:r>
           </w:p>
         </w:tc>
         <w:tc>
@@ -5784,47 +3384,13 @@
                 <w:lang w:val="bg-BG"/>
               </w:rPr>
             </w:pPr>
-            <w:proofErr w:type="spellStart"/>
             <w:r>
               <w:rPr>
                 <w:b/>
                 <w:lang w:val="bg-BG"/>
               </w:rPr>
-              <w:t>Age</w:t>
-            </w:r>
-            <w:proofErr w:type="spellEnd"/>
-            <w:r>
-              <w:rPr>
-                <w:b/>
-                <w:lang w:val="bg-BG"/>
-              </w:rPr>
-              <w:t xml:space="preserve"> </w:t>
-            </w:r>
-            <w:proofErr w:type="spellStart"/>
-            <w:r>
-              <w:rPr>
-                <w:b/>
-                <w:lang w:val="bg-BG"/>
-              </w:rPr>
-              <w:t>in</w:t>
-            </w:r>
-            <w:proofErr w:type="spellEnd"/>
-            <w:r>
-              <w:rPr>
-                <w:b/>
-                <w:lang w:val="bg-BG"/>
-              </w:rPr>
-              <w:t xml:space="preserve"> </w:t>
-            </w:r>
-            <w:proofErr w:type="spellStart"/>
-            <w:r>
-              <w:rPr>
-                <w:b/>
-                <w:lang w:val="bg-BG"/>
-              </w:rPr>
-              <w:t>Minutes</w:t>
-            </w:r>
-            <w:proofErr w:type="spellEnd"/>
+              <w:t>Age in Minutes</w:t>
+            </w:r>
           </w:p>
         </w:tc>
       </w:tr>
@@ -5840,14 +3406,12 @@
                 <w:lang w:val="bg-BG"/>
               </w:rPr>
             </w:pPr>
-            <w:proofErr w:type="spellStart"/>
             <w:r>
               <w:rPr>
                 <w:lang w:val="bg-BG"/>
               </w:rPr>
               <w:t>Victor</w:t>
             </w:r>
-            <w:proofErr w:type="spellEnd"/>
           </w:p>
         </w:tc>
         <w:tc>
@@ -5948,14 +3512,12 @@
                 <w:lang w:val="bg-BG"/>
               </w:rPr>
             </w:pPr>
-            <w:proofErr w:type="spellStart"/>
             <w:r>
               <w:rPr>
                 <w:lang w:val="bg-BG"/>
               </w:rPr>
               <w:t>Steven</w:t>
             </w:r>
-            <w:proofErr w:type="spellEnd"/>
           </w:p>
         </w:tc>
         <w:tc>
@@ -6056,14 +3618,12 @@
                 <w:lang w:val="bg-BG"/>
               </w:rPr>
             </w:pPr>
-            <w:proofErr w:type="spellStart"/>
             <w:r>
               <w:rPr>
                 <w:lang w:val="bg-BG"/>
               </w:rPr>
               <w:t>Stephen</w:t>
             </w:r>
-            <w:proofErr w:type="spellEnd"/>
           </w:p>
         </w:tc>
         <w:tc>
@@ -6366,11 +3926,8 @@
       </w:tr>
     </w:tbl>
     <w:p>
-      <w:pPr>
-        <w:rPr>
-          <w:lang w:val="bg-BG"/>
-        </w:rPr>
-      </w:pPr>
+      <w:bookmarkStart w:id="0" w:name="_GoBack"/>
+      <w:bookmarkEnd w:id="0"/>
     </w:p>
     <w:sectPr>
       <w:headerReference w:type="default" r:id="rId8"/>
@@ -6385,7 +3942,7 @@
 </file>
 
 <file path=word/endnotes.xml><?xml version="1.0" encoding="utf-8"?>
-<w:endnotes xmlns:wpc="http://schemas.microsoft.com/office/word/2010/wordprocessingCanvas" xmlns:cx="http://schemas.microsoft.com/office/drawing/2014/chartex" xmlns:cx1="http://schemas.microsoft.com/office/drawing/2015/9/8/chartex" xmlns:cx2="http://schemas.microsoft.com/office/drawing/2015/10/21/chartex" xmlns:cx3="http://schemas.microsoft.com/office/drawing/2016/5/9/chartex" xmlns:cx4="http://schemas.microsoft.com/office/drawing/2016/5/10/chartex" xmlns:cx5="http://schemas.microsoft.com/office/drawing/2016/5/11/chartex" xmlns:cx6="http://schemas.microsoft.com/office/drawing/2016/5/12/chartex" xmlns:cx7="http://schemas.microsoft.com/office/drawing/2016/5/13/chartex" xmlns:cx8="http://schemas.microsoft.com/office/drawing/2016/5/14/chartex" xmlns:mc="http://schemas.openxmlformats.org/markup-compatibility/2006" xmlns:aink="http://schemas.microsoft.com/office/drawing/2016/ink" xmlns:am3d="http://schemas.microsoft.com/office/drawing/2017/model3d" xmlns:o="urn:schemas-microsoft-com:office:office" xmlns:oel="http://schemas.microsoft.com/office/2019/extlst" xmlns:r="http://schemas.openxmlformats.org/officeDocument/2006/relationships" xmlns:m="http://schemas.openxmlformats.org/officeDocument/2006/math" xmlns:v="urn:schemas-microsoft-com:vml" xmlns:wp14="http://schemas.microsoft.com/office/word/2010/wordprocessingDrawing" xmlns:wp="http://schemas.openxmlformats.org/drawingml/2006/wordprocessingDrawing" xmlns:w10="urn:schemas-microsoft-com:office:word" xmlns:w="http://schemas.openxmlformats.org/wordprocessingml/2006/main" xmlns:w14="http://schemas.microsoft.com/office/word/2010/wordml" xmlns:w15="http://schemas.microsoft.com/office/word/2012/wordml" xmlns:w16cex="http://schemas.microsoft.com/office/word/2018/wordml/cex" xmlns:w16cid="http://schemas.microsoft.com/office/word/2016/wordml/cid" xmlns:w16="http://schemas.microsoft.com/office/word/2018/wordml" xmlns:w16sdtdh="http://schemas.microsoft.com/office/word/2020/wordml/sdtdatahash" xmlns:w16se="http://schemas.microsoft.com/office/word/2015/wordml/symex" xmlns:wpg="http://schemas.microsoft.com/office/word/2010/wordprocessingGroup" xmlns:wpi="http://schemas.microsoft.com/office/word/2010/wordprocessingInk" xmlns:wne="http://schemas.microsoft.com/office/word/2006/wordml" xmlns:wps="http://schemas.microsoft.com/office/word/2010/wordprocessingShape" mc:Ignorable="w14 w15 w16se w16cid w16 w16cex w16sdtdh wp14">
+<w:endnotes xmlns:wpc="http://schemas.microsoft.com/office/word/2010/wordprocessingCanvas" xmlns:cx="http://schemas.microsoft.com/office/drawing/2014/chartex" xmlns:mc="http://schemas.openxmlformats.org/markup-compatibility/2006" xmlns:o="urn:schemas-microsoft-com:office:office" xmlns:r="http://schemas.openxmlformats.org/officeDocument/2006/relationships" xmlns:m="http://schemas.openxmlformats.org/officeDocument/2006/math" xmlns:v="urn:schemas-microsoft-com:vml" xmlns:wp14="http://schemas.microsoft.com/office/word/2010/wordprocessingDrawing" xmlns:wp="http://schemas.openxmlformats.org/drawingml/2006/wordprocessingDrawing" xmlns:w10="urn:schemas-microsoft-com:office:word" xmlns:w="http://schemas.openxmlformats.org/wordprocessingml/2006/main" xmlns:w14="http://schemas.microsoft.com/office/word/2010/wordml" xmlns:w15="http://schemas.microsoft.com/office/word/2012/wordml" xmlns:w16se="http://schemas.microsoft.com/office/word/2015/wordml/symex" xmlns:wpg="http://schemas.microsoft.com/office/word/2010/wordprocessingGroup" xmlns:wpi="http://schemas.microsoft.com/office/word/2010/wordprocessingInk" xmlns:wne="http://schemas.microsoft.com/office/word/2006/wordml" xmlns:wps="http://schemas.microsoft.com/office/word/2010/wordprocessingShape" mc:Ignorable="w14 w15 w16se wp14">
   <w:endnote w:type="separator" w:id="-1">
     <w:p>
       <w:pPr>
@@ -6410,7 +3967,7 @@
 </file>
 
 <file path=word/footer1.xml><?xml version="1.0" encoding="utf-8"?>
-<w:ftr xmlns:wpc="http://schemas.microsoft.com/office/word/2010/wordprocessingCanvas" xmlns:cx="http://schemas.microsoft.com/office/drawing/2014/chartex" xmlns:cx1="http://schemas.microsoft.com/office/drawing/2015/9/8/chartex" xmlns:cx2="http://schemas.microsoft.com/office/drawing/2015/10/21/chartex" xmlns:cx3="http://schemas.microsoft.com/office/drawing/2016/5/9/chartex" xmlns:cx4="http://schemas.microsoft.com/office/drawing/2016/5/10/chartex" xmlns:cx5="http://schemas.microsoft.com/office/drawing/2016/5/11/chartex" xmlns:cx6="http://schemas.microsoft.com/office/drawing/2016/5/12/chartex" xmlns:cx7="http://schemas.microsoft.com/office/drawing/2016/5/13/chartex" xmlns:cx8="http://schemas.microsoft.com/office/drawing/2016/5/14/chartex" xmlns:mc="http://schemas.openxmlformats.org/markup-compatibility/2006" xmlns:aink="http://schemas.microsoft.com/office/drawing/2016/ink" xmlns:am3d="http://schemas.microsoft.com/office/drawing/2017/model3d" xmlns:o="urn:schemas-microsoft-com:office:office" xmlns:oel="http://schemas.microsoft.com/office/2019/extlst" xmlns:r="http://schemas.openxmlformats.org/officeDocument/2006/relationships" xmlns:m="http://schemas.openxmlformats.org/officeDocument/2006/math" xmlns:v="urn:schemas-microsoft-com:vml" xmlns:wp14="http://schemas.microsoft.com/office/word/2010/wordprocessingDrawing" xmlns:wp="http://schemas.openxmlformats.org/drawingml/2006/wordprocessingDrawing" xmlns:w10="urn:schemas-microsoft-com:office:word" xmlns:w="http://schemas.openxmlformats.org/wordprocessingml/2006/main" xmlns:w14="http://schemas.microsoft.com/office/word/2010/wordml" xmlns:w15="http://schemas.microsoft.com/office/word/2012/wordml" xmlns:w16cex="http://schemas.microsoft.com/office/word/2018/wordml/cex" xmlns:w16cid="http://schemas.microsoft.com/office/word/2016/wordml/cid" xmlns:w16="http://schemas.microsoft.com/office/word/2018/wordml" xmlns:w16sdtdh="http://schemas.microsoft.com/office/word/2020/wordml/sdtdatahash" xmlns:w16se="http://schemas.microsoft.com/office/word/2015/wordml/symex" xmlns:wpg="http://schemas.microsoft.com/office/word/2010/wordprocessingGroup" xmlns:wpi="http://schemas.microsoft.com/office/word/2010/wordprocessingInk" xmlns:wne="http://schemas.microsoft.com/office/word/2006/wordml" xmlns:wps="http://schemas.microsoft.com/office/word/2010/wordprocessingShape" mc:Ignorable="w14 w15 w16se w16cid w16 w16cex w16sdtdh wp14">
+<w:ftr xmlns:wpc="http://schemas.microsoft.com/office/word/2010/wordprocessingCanvas" xmlns:cx="http://schemas.microsoft.com/office/drawing/2014/chartex" xmlns:mc="http://schemas.openxmlformats.org/markup-compatibility/2006" xmlns:o="urn:schemas-microsoft-com:office:office" xmlns:r="http://schemas.openxmlformats.org/officeDocument/2006/relationships" xmlns:m="http://schemas.openxmlformats.org/officeDocument/2006/math" xmlns:v="urn:schemas-microsoft-com:vml" xmlns:wp14="http://schemas.microsoft.com/office/word/2010/wordprocessingDrawing" xmlns:wp="http://schemas.openxmlformats.org/drawingml/2006/wordprocessingDrawing" xmlns:w10="urn:schemas-microsoft-com:office:word" xmlns:w="http://schemas.openxmlformats.org/wordprocessingml/2006/main" xmlns:w14="http://schemas.microsoft.com/office/word/2010/wordml" xmlns:w15="http://schemas.microsoft.com/office/word/2012/wordml" xmlns:w16se="http://schemas.microsoft.com/office/word/2015/wordml/symex" xmlns:wpg="http://schemas.microsoft.com/office/word/2010/wordprocessingGroup" xmlns:wpi="http://schemas.microsoft.com/office/word/2010/wordprocessingInk" xmlns:wne="http://schemas.microsoft.com/office/word/2006/wordml" xmlns:wps="http://schemas.microsoft.com/office/word/2010/wordprocessingShape" mc:Ignorable="w14 w15 w16se wp14">
   <w:p>
     <w:pPr>
       <w:pStyle w:val="Footer"/>
@@ -6418,7 +3975,6 @@
     <w:r>
       <w:rPr>
         <w:noProof/>
-        <w:lang w:val="bg-BG" w:eastAsia="bg-BG"/>
       </w:rPr>
       <mc:AlternateContent>
         <mc:Choice Requires="wps">
@@ -6506,7 +4062,7 @@
             </wp:anchor>
           </w:drawing>
         </mc:Choice>
-        <mc:Fallback>
+        <mc:Fallback xmlns:w16sdtdh="http://schemas.microsoft.com/office/word/2020/wordml/sdtdatahash" xmlns:w16="http://schemas.microsoft.com/office/word/2018/wordml" xmlns:w16cid="http://schemas.microsoft.com/office/word/2016/wordml/cid" xmlns:w16cex="http://schemas.microsoft.com/office/word/2018/wordml/cex" xmlns:oel="http://schemas.microsoft.com/office/2019/extlst" xmlns:am3d="http://schemas.microsoft.com/office/drawing/2017/model3d" xmlns:aink="http://schemas.microsoft.com/office/drawing/2016/ink" xmlns:cx8="http://schemas.microsoft.com/office/drawing/2016/5/14/chartex" xmlns:cx7="http://schemas.microsoft.com/office/drawing/2016/5/13/chartex" xmlns:cx6="http://schemas.microsoft.com/office/drawing/2016/5/12/chartex" xmlns:cx5="http://schemas.microsoft.com/office/drawing/2016/5/11/chartex" xmlns:cx4="http://schemas.microsoft.com/office/drawing/2016/5/10/chartex" xmlns:cx3="http://schemas.microsoft.com/office/drawing/2016/5/9/chartex" xmlns:cx2="http://schemas.microsoft.com/office/drawing/2015/10/21/chartex" xmlns:cx1="http://schemas.microsoft.com/office/drawing/2015/9/8/chartex">
           <w:pict>
             <v:shapetype w14:anchorId="41B1E642" id="_x0000_t202" coordsize="21600,21600" o:spt="202" path="m,l,21600r21600,l21600,xe">
               <v:stroke joinstyle="miter"/>
@@ -6541,7 +4097,6 @@
     <w:r>
       <w:rPr>
         <w:noProof/>
-        <w:lang w:val="bg-BG" w:eastAsia="bg-BG"/>
       </w:rPr>
       <mc:AlternateContent>
         <mc:Choice Requires="wps">
@@ -6593,7 +4148,7 @@
                               <w:szCs w:val="17"/>
                             </w:rPr>
                           </w:pPr>
-                          <w:bookmarkStart w:id="0" w:name="_Hlk24191091"/>
+                          <w:bookmarkStart w:id="1" w:name="_Hlk24191091"/>
                           <w:r>
                             <w:rPr>
                               <w:sz w:val="17"/>
@@ -6720,7 +4275,7 @@
                             <w:t>.</w:t>
                           </w:r>
                         </w:p>
-                        <w:bookmarkEnd w:id="0"/>
+                        <w:bookmarkEnd w:id="1"/>
                         <w:p>
                           <w:pPr>
                             <w:spacing w:line="240" w:lineRule="auto"/>
@@ -6735,7 +4290,6 @@
                               <w:noProof/>
                               <w:sz w:val="18"/>
                               <w:szCs w:val="18"/>
-                              <w:lang w:val="bg-BG" w:eastAsia="bg-BG"/>
                             </w:rPr>
                             <w:drawing>
                               <wp:inline distT="0" distB="0" distL="0" distR="0" wp14:anchorId="53621E41" wp14:editId="3BF595D6">
@@ -6802,7 +4356,6 @@
                               <w:noProof/>
                               <w:sz w:val="18"/>
                               <w:szCs w:val="18"/>
-                              <w:lang w:val="bg-BG" w:eastAsia="bg-BG"/>
                             </w:rPr>
                             <w:drawing>
                               <wp:inline distT="0" distB="0" distL="0" distR="0" wp14:anchorId="64E29E7A" wp14:editId="1BD0FFE4">
@@ -6869,7 +4422,6 @@
                               <w:noProof/>
                               <w:sz w:val="18"/>
                               <w:szCs w:val="18"/>
-                              <w:lang w:val="bg-BG" w:eastAsia="bg-BG"/>
                             </w:rPr>
                             <w:drawing>
                               <wp:inline distT="0" distB="0" distL="0" distR="0" wp14:anchorId="293C9B17" wp14:editId="373E17EF">
@@ -6923,7 +4475,6 @@
                               <w:noProof/>
                               <w:sz w:val="18"/>
                               <w:szCs w:val="18"/>
-                              <w:lang w:val="bg-BG" w:eastAsia="bg-BG"/>
                             </w:rPr>
                             <w:drawing>
                               <wp:inline distT="0" distB="0" distL="0" distR="0" wp14:anchorId="75BE9FD2" wp14:editId="14C27CD2">
@@ -6953,7 +4504,7 @@
                                               <a14:useLocalDpi xmlns:a14="http://schemas.microsoft.com/office/drawing/2010/main" val="0"/>
                                             </a:ext>
                                             <a:ext uri="{837473B0-CC2E-450A-ABE3-18F120FF3D39}">
-                                              <a1611:picAttrSrcUrl xmlns:a1611="http://schemas.microsoft.com/office/drawing/2016/11/main" r:id="rId9"/>
+                                              <a1611:picAttrSrcUrl xmlns:a1611="http://schemas.microsoft.com/office/drawing/2016/11/main" xmlns:w16sdtdh="http://schemas.microsoft.com/office/word/2020/wordml/sdtdatahash" xmlns:w16="http://schemas.microsoft.com/office/word/2018/wordml" xmlns:w16cid="http://schemas.microsoft.com/office/word/2016/wordml/cid" xmlns:w16cex="http://schemas.microsoft.com/office/word/2018/wordml/cex" xmlns:w="http://schemas.openxmlformats.org/wordprocessingml/2006/main" xmlns:w10="urn:schemas-microsoft-com:office:word" xmlns:v="urn:schemas-microsoft-com:vml" xmlns:oel="http://schemas.microsoft.com/office/2019/extlst" xmlns:o="urn:schemas-microsoft-com:office:office" xmlns:am3d="http://schemas.microsoft.com/office/drawing/2017/model3d" xmlns:aink="http://schemas.microsoft.com/office/drawing/2016/ink" xmlns:cx8="http://schemas.microsoft.com/office/drawing/2016/5/14/chartex" xmlns:cx7="http://schemas.microsoft.com/office/drawing/2016/5/13/chartex" xmlns:cx6="http://schemas.microsoft.com/office/drawing/2016/5/12/chartex" xmlns:cx5="http://schemas.microsoft.com/office/drawing/2016/5/11/chartex" xmlns:cx4="http://schemas.microsoft.com/office/drawing/2016/5/10/chartex" xmlns:cx3="http://schemas.microsoft.com/office/drawing/2016/5/9/chartex" xmlns:cx2="http://schemas.microsoft.com/office/drawing/2015/10/21/chartex" xmlns:cx1="http://schemas.microsoft.com/office/drawing/2015/9/8/chartex" xmlns="" r:id="rId9"/>
                                             </a:ext>
                                           </a:extLst>
                                         </a:blip>
@@ -6993,7 +4544,6 @@
                               <w:noProof/>
                               <w:sz w:val="18"/>
                               <w:szCs w:val="18"/>
-                              <w:lang w:val="bg-BG" w:eastAsia="bg-BG"/>
                             </w:rPr>
                             <w:drawing>
                               <wp:inline distT="0" distB="0" distL="0" distR="0" wp14:anchorId="15168924" wp14:editId="70A0374F">
@@ -7047,7 +4597,6 @@
                               <w:noProof/>
                               <w:sz w:val="18"/>
                               <w:szCs w:val="18"/>
-                              <w:lang w:val="bg-BG" w:eastAsia="bg-BG"/>
                             </w:rPr>
                             <w:drawing>
                               <wp:inline distT="0" distB="0" distL="0" distR="0" wp14:anchorId="1C97DE02" wp14:editId="61D842AB">
@@ -7101,7 +4650,6 @@
                               <w:noProof/>
                               <w:sz w:val="18"/>
                               <w:szCs w:val="18"/>
-                              <w:lang w:val="bg-BG" w:eastAsia="bg-BG"/>
                             </w:rPr>
                             <w:drawing>
                               <wp:inline distT="0" distB="0" distL="0" distR="0" wp14:anchorId="103BD2B7" wp14:editId="40827562">
@@ -7171,7 +4719,6 @@
                               <w:noProof/>
                               <w:sz w:val="18"/>
                               <w:szCs w:val="18"/>
-                              <w:lang w:val="bg-BG" w:eastAsia="bg-BG"/>
                             </w:rPr>
                             <w:drawing>
                               <wp:inline distT="0" distB="0" distL="0" distR="0" wp14:anchorId="620F6097" wp14:editId="67DE1394">
@@ -7238,7 +4785,6 @@
                               <w:noProof/>
                               <w:sz w:val="18"/>
                               <w:szCs w:val="18"/>
-                              <w:lang w:val="bg-BG" w:eastAsia="bg-BG"/>
                             </w:rPr>
                             <w:drawing>
                               <wp:inline distT="0" distB="0" distL="0" distR="0" wp14:anchorId="02F95DD8" wp14:editId="5DBDA342">
@@ -7298,7 +4844,7 @@
             </wp:anchor>
           </w:drawing>
         </mc:Choice>
-        <mc:Fallback>
+        <mc:Fallback xmlns:w16sdtdh="http://schemas.microsoft.com/office/word/2020/wordml/sdtdatahash" xmlns:w16="http://schemas.microsoft.com/office/word/2018/wordml" xmlns:w16cid="http://schemas.microsoft.com/office/word/2016/wordml/cid" xmlns:w16cex="http://schemas.microsoft.com/office/word/2018/wordml/cex" xmlns:oel="http://schemas.microsoft.com/office/2019/extlst" xmlns:am3d="http://schemas.microsoft.com/office/drawing/2017/model3d" xmlns:aink="http://schemas.microsoft.com/office/drawing/2016/ink" xmlns:cx8="http://schemas.microsoft.com/office/drawing/2016/5/14/chartex" xmlns:cx7="http://schemas.microsoft.com/office/drawing/2016/5/13/chartex" xmlns:cx6="http://schemas.microsoft.com/office/drawing/2016/5/12/chartex" xmlns:cx5="http://schemas.microsoft.com/office/drawing/2016/5/11/chartex" xmlns:cx4="http://schemas.microsoft.com/office/drawing/2016/5/10/chartex" xmlns:cx3="http://schemas.microsoft.com/office/drawing/2016/5/9/chartex" xmlns:cx2="http://schemas.microsoft.com/office/drawing/2015/10/21/chartex" xmlns:cx1="http://schemas.microsoft.com/office/drawing/2015/9/8/chartex">
           <w:pict>
             <v:shape w14:anchorId="2074F399" id="Text Box 16" o:spid="_x0000_s1027" type="#_x0000_t202" style="position:absolute;margin-left:109pt;margin-top:7pt;width:411.4pt;height:40.45pt;z-index:251657216;visibility:visible;mso-wrap-style:square;mso-width-percent:0;mso-height-percent:0;mso-wrap-distance-left:9pt;mso-wrap-distance-top:0;mso-wrap-distance-right:9pt;mso-wrap-distance-bottom:0;mso-position-horizontal:absolute;mso-position-horizontal-relative:text;mso-position-vertical:absolute;mso-position-vertical-relative:text;mso-width-percent:0;mso-height-percent:0;mso-width-relative:page;mso-height-relative:page;v-text-anchor:top" o:gfxdata="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" filled="f" stroked="f">
               <v:textbox inset=".5mm,1.2mm,.5mm,.5mm">
@@ -8000,7 +5546,6 @@
     <w:r>
       <w:rPr>
         <w:noProof/>
-        <w:lang w:val="bg-BG" w:eastAsia="bg-BG"/>
       </w:rPr>
       <w:drawing>
         <wp:anchor distT="0" distB="0" distL="114300" distR="114300" simplePos="0" relativeHeight="251694080" behindDoc="0" locked="0" layoutInCell="1" allowOverlap="1" wp14:anchorId="318DB6A9" wp14:editId="57820713">
@@ -8072,7 +5617,6 @@
     <w:r>
       <w:rPr>
         <w:noProof/>
-        <w:lang w:val="bg-BG" w:eastAsia="bg-BG"/>
       </w:rPr>
       <mc:AlternateContent>
         <mc:Choice Requires="wps">
@@ -8137,7 +5681,7 @@
             </wp:anchor>
           </w:drawing>
         </mc:Choice>
-        <mc:Fallback>
+        <mc:Fallback xmlns:w16sdtdh="http://schemas.microsoft.com/office/word/2020/wordml/sdtdatahash" xmlns:w16="http://schemas.microsoft.com/office/word/2018/wordml" xmlns:w16cid="http://schemas.microsoft.com/office/word/2016/wordml/cid" xmlns:w16cex="http://schemas.microsoft.com/office/word/2018/wordml/cex" xmlns:oel="http://schemas.microsoft.com/office/2019/extlst" xmlns:am3d="http://schemas.microsoft.com/office/drawing/2017/model3d" xmlns:aink="http://schemas.microsoft.com/office/drawing/2016/ink" xmlns:cx8="http://schemas.microsoft.com/office/drawing/2016/5/14/chartex" xmlns:cx7="http://schemas.microsoft.com/office/drawing/2016/5/13/chartex" xmlns:cx6="http://schemas.microsoft.com/office/drawing/2016/5/12/chartex" xmlns:cx5="http://schemas.microsoft.com/office/drawing/2016/5/11/chartex" xmlns:cx4="http://schemas.microsoft.com/office/drawing/2016/5/10/chartex" xmlns:cx3="http://schemas.microsoft.com/office/drawing/2016/5/9/chartex" xmlns:cx2="http://schemas.microsoft.com/office/drawing/2015/10/21/chartex" xmlns:cx1="http://schemas.microsoft.com/office/drawing/2015/9/8/chartex">
           <w:pict>
             <v:line w14:anchorId="60BE7D18" id="Straight Connector 19" o:spid="_x0000_s1026" style="position:absolute;flip:y;z-index:251622400;visibility:visible;mso-wrap-style:square;mso-width-percent:0;mso-height-percent:0;mso-wrap-distance-left:9pt;mso-wrap-distance-top:0;mso-wrap-distance-right:9pt;mso-wrap-distance-bottom:0;mso-position-horizontal:absolute;mso-position-horizontal-relative:text;mso-position-vertical:absolute;mso-position-vertical-relative:text;mso-width-percent:0;mso-height-percent:0;mso-width-relative:page;mso-height-relative:page" from="-.1pt,5.2pt" to="520.7pt,5.2pt" o:gfxdata="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" strokecolor="#974706 [1609]" strokeweight="1pt">
               <v:stroke endcap="round"/>
@@ -8149,7 +5693,6 @@
     <w:r>
       <w:rPr>
         <w:noProof/>
-        <w:lang w:val="bg-BG" w:eastAsia="bg-BG"/>
       </w:rPr>
       <mc:AlternateContent>
         <mc:Choice Requires="wps">
@@ -8244,7 +5787,7 @@
                               <w:sz w:val="18"/>
                               <w:szCs w:val="18"/>
                             </w:rPr>
-                            <w:t>4</w:t>
+                            <w:t>3</w:t>
                           </w:r>
                           <w:r>
                             <w:rPr>
@@ -8287,7 +5830,7 @@
                               <w:sz w:val="18"/>
                               <w:szCs w:val="18"/>
                             </w:rPr>
-                            <w:t>4</w:t>
+                            <w:t>3</w:t>
                           </w:r>
                           <w:r>
                             <w:rPr>
@@ -8319,7 +5862,11 @@
         </mc:Choice>
         <mc:Fallback>
           <w:pict>
-            <v:shape w14:anchorId="60DB5C39" id="Text Box 4" o:spid="_x0000_s1028" type="#_x0000_t202" style="position:absolute;margin-left:444.65pt;margin-top:26.95pt;width:70.9pt;height:15.9pt;z-index:251663360;visibility:visible;mso-wrap-style:square;mso-width-percent:0;mso-height-percent:0;mso-wrap-distance-left:9pt;mso-wrap-distance-top:0;mso-wrap-distance-right:9pt;mso-wrap-distance-bottom:0;mso-position-horizontal:absolute;mso-position-horizontal-relative:text;mso-position-vertical:absolute;mso-position-vertical-relative:text;mso-width-percent:0;mso-height-percent:0;mso-width-relative:page;mso-height-relative:page;v-text-anchor:middle" o:gfxdata="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" filled="f" stroked="f" strokeweight=".5pt">
+            <v:shapetype w14:anchorId="60DB5C39" id="_x0000_t202" coordsize="21600,21600" o:spt="202" path="m,l,21600r21600,l21600,xe">
+              <v:stroke joinstyle="miter"/>
+              <v:path gradientshapeok="t" o:connecttype="rect"/>
+            </v:shapetype>
+            <v:shape id="Text Box 4" o:spid="_x0000_s1028" type="#_x0000_t202" style="position:absolute;margin-left:444.65pt;margin-top:26.95pt;width:70.9pt;height:15.9pt;z-index:251663360;visibility:visible;mso-wrap-style:square;mso-width-percent:0;mso-height-percent:0;mso-wrap-distance-left:9pt;mso-wrap-distance-top:0;mso-wrap-distance-right:9pt;mso-wrap-distance-bottom:0;mso-position-horizontal:absolute;mso-position-horizontal-relative:text;mso-position-vertical:absolute;mso-position-vertical-relative:text;mso-width-percent:0;mso-height-percent:0;mso-width-relative:page;mso-height-relative:page;v-text-anchor:middle" o:gfxdata="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" filled="f" stroked="f" strokeweight=".5pt">
               <v:textbox inset="0,0,0,0">
                 <w:txbxContent>
                   <w:p>
@@ -8365,7 +5912,7 @@
                         <w:sz w:val="18"/>
                         <w:szCs w:val="18"/>
                       </w:rPr>
-                      <w:t>4</w:t>
+                      <w:t>3</w:t>
                     </w:r>
                     <w:r>
                       <w:rPr>
@@ -8408,7 +5955,7 @@
                         <w:sz w:val="18"/>
                         <w:szCs w:val="18"/>
                       </w:rPr>
-                      <w:t>4</w:t>
+                      <w:t>3</w:t>
                     </w:r>
                     <w:r>
                       <w:rPr>
@@ -8430,7 +5977,7 @@
 </file>
 
 <file path=word/footnotes.xml><?xml version="1.0" encoding="utf-8"?>
-<w:footnotes xmlns:wpc="http://schemas.microsoft.com/office/word/2010/wordprocessingCanvas" xmlns:cx="http://schemas.microsoft.com/office/drawing/2014/chartex" xmlns:cx1="http://schemas.microsoft.com/office/drawing/2015/9/8/chartex" xmlns:cx2="http://schemas.microsoft.com/office/drawing/2015/10/21/chartex" xmlns:cx3="http://schemas.microsoft.com/office/drawing/2016/5/9/chartex" xmlns:cx4="http://schemas.microsoft.com/office/drawing/2016/5/10/chartex" xmlns:cx5="http://schemas.microsoft.com/office/drawing/2016/5/11/chartex" xmlns:cx6="http://schemas.microsoft.com/office/drawing/2016/5/12/chartex" xmlns:cx7="http://schemas.microsoft.com/office/drawing/2016/5/13/chartex" xmlns:cx8="http://schemas.microsoft.com/office/drawing/2016/5/14/chartex" xmlns:mc="http://schemas.openxmlformats.org/markup-compatibility/2006" xmlns:aink="http://schemas.microsoft.com/office/drawing/2016/ink" xmlns:am3d="http://schemas.microsoft.com/office/drawing/2017/model3d" xmlns:o="urn:schemas-microsoft-com:office:office" xmlns:oel="http://schemas.microsoft.com/office/2019/extlst" xmlns:r="http://schemas.openxmlformats.org/officeDocument/2006/relationships" xmlns:m="http://schemas.openxmlformats.org/officeDocument/2006/math" xmlns:v="urn:schemas-microsoft-com:vml" xmlns:wp14="http://schemas.microsoft.com/office/word/2010/wordprocessingDrawing" xmlns:wp="http://schemas.openxmlformats.org/drawingml/2006/wordprocessingDrawing" xmlns:w10="urn:schemas-microsoft-com:office:word" xmlns:w="http://schemas.openxmlformats.org/wordprocessingml/2006/main" xmlns:w14="http://schemas.microsoft.com/office/word/2010/wordml" xmlns:w15="http://schemas.microsoft.com/office/word/2012/wordml" xmlns:w16cex="http://schemas.microsoft.com/office/word/2018/wordml/cex" xmlns:w16cid="http://schemas.microsoft.com/office/word/2016/wordml/cid" xmlns:w16="http://schemas.microsoft.com/office/word/2018/wordml" xmlns:w16sdtdh="http://schemas.microsoft.com/office/word/2020/wordml/sdtdatahash" xmlns:w16se="http://schemas.microsoft.com/office/word/2015/wordml/symex" xmlns:wpg="http://schemas.microsoft.com/office/word/2010/wordprocessingGroup" xmlns:wpi="http://schemas.microsoft.com/office/word/2010/wordprocessingInk" xmlns:wne="http://schemas.microsoft.com/office/word/2006/wordml" xmlns:wps="http://schemas.microsoft.com/office/word/2010/wordprocessingShape" mc:Ignorable="w14 w15 w16se w16cid w16 w16cex w16sdtdh wp14">
+<w:footnotes xmlns:wpc="http://schemas.microsoft.com/office/word/2010/wordprocessingCanvas" xmlns:cx="http://schemas.microsoft.com/office/drawing/2014/chartex" xmlns:mc="http://schemas.openxmlformats.org/markup-compatibility/2006" xmlns:o="urn:schemas-microsoft-com:office:office" xmlns:r="http://schemas.openxmlformats.org/officeDocument/2006/relationships" xmlns:m="http://schemas.openxmlformats.org/officeDocument/2006/math" xmlns:v="urn:schemas-microsoft-com:vml" xmlns:wp14="http://schemas.microsoft.com/office/word/2010/wordprocessingDrawing" xmlns:wp="http://schemas.openxmlformats.org/drawingml/2006/wordprocessingDrawing" xmlns:w10="urn:schemas-microsoft-com:office:word" xmlns:w="http://schemas.openxmlformats.org/wordprocessingml/2006/main" xmlns:w14="http://schemas.microsoft.com/office/word/2010/wordml" xmlns:w15="http://schemas.microsoft.com/office/word/2012/wordml" xmlns:w16se="http://schemas.microsoft.com/office/word/2015/wordml/symex" xmlns:wpg="http://schemas.microsoft.com/office/word/2010/wordprocessingGroup" xmlns:wpi="http://schemas.microsoft.com/office/word/2010/wordprocessingInk" xmlns:wne="http://schemas.microsoft.com/office/word/2006/wordml" xmlns:wps="http://schemas.microsoft.com/office/word/2010/wordprocessingShape" mc:Ignorable="w14 w15 w16se wp14">
   <w:footnote w:type="separator" w:id="-1">
     <w:p>
       <w:pPr>
@@ -8455,7 +6002,7 @@
 </file>
 
 <file path=word/header1.xml><?xml version="1.0" encoding="utf-8"?>
-<w:hdr xmlns:wpc="http://schemas.microsoft.com/office/word/2010/wordprocessingCanvas" xmlns:cx="http://schemas.microsoft.com/office/drawing/2014/chartex" xmlns:cx1="http://schemas.microsoft.com/office/drawing/2015/9/8/chartex" xmlns:cx2="http://schemas.microsoft.com/office/drawing/2015/10/21/chartex" xmlns:cx3="http://schemas.microsoft.com/office/drawing/2016/5/9/chartex" xmlns:cx4="http://schemas.microsoft.com/office/drawing/2016/5/10/chartex" xmlns:cx5="http://schemas.microsoft.com/office/drawing/2016/5/11/chartex" xmlns:cx6="http://schemas.microsoft.com/office/drawing/2016/5/12/chartex" xmlns:cx7="http://schemas.microsoft.com/office/drawing/2016/5/13/chartex" xmlns:cx8="http://schemas.microsoft.com/office/drawing/2016/5/14/chartex" xmlns:mc="http://schemas.openxmlformats.org/markup-compatibility/2006" xmlns:aink="http://schemas.microsoft.com/office/drawing/2016/ink" xmlns:am3d="http://schemas.microsoft.com/office/drawing/2017/model3d" xmlns:o="urn:schemas-microsoft-com:office:office" xmlns:oel="http://schemas.microsoft.com/office/2019/extlst" xmlns:r="http://schemas.openxmlformats.org/officeDocument/2006/relationships" xmlns:m="http://schemas.openxmlformats.org/officeDocument/2006/math" xmlns:v="urn:schemas-microsoft-com:vml" xmlns:wp14="http://schemas.microsoft.com/office/word/2010/wordprocessingDrawing" xmlns:wp="http://schemas.openxmlformats.org/drawingml/2006/wordprocessingDrawing" xmlns:w10="urn:schemas-microsoft-com:office:word" xmlns:w="http://schemas.openxmlformats.org/wordprocessingml/2006/main" xmlns:w14="http://schemas.microsoft.com/office/word/2010/wordml" xmlns:w15="http://schemas.microsoft.com/office/word/2012/wordml" xmlns:w16cex="http://schemas.microsoft.com/office/word/2018/wordml/cex" xmlns:w16cid="http://schemas.microsoft.com/office/word/2016/wordml/cid" xmlns:w16="http://schemas.microsoft.com/office/word/2018/wordml" xmlns:w16sdtdh="http://schemas.microsoft.com/office/word/2020/wordml/sdtdatahash" xmlns:w16se="http://schemas.microsoft.com/office/word/2015/wordml/symex" xmlns:wpg="http://schemas.microsoft.com/office/word/2010/wordprocessingGroup" xmlns:wpi="http://schemas.microsoft.com/office/word/2010/wordprocessingInk" xmlns:wne="http://schemas.microsoft.com/office/word/2006/wordml" xmlns:wps="http://schemas.microsoft.com/office/word/2010/wordprocessingShape" mc:Ignorable="w14 w15 w16se w16cid w16 w16cex w16sdtdh wp14">
+<w:hdr xmlns:wpc="http://schemas.microsoft.com/office/word/2010/wordprocessingCanvas" xmlns:cx="http://schemas.microsoft.com/office/drawing/2014/chartex" xmlns:mc="http://schemas.openxmlformats.org/markup-compatibility/2006" xmlns:o="urn:schemas-microsoft-com:office:office" xmlns:r="http://schemas.openxmlformats.org/officeDocument/2006/relationships" xmlns:m="http://schemas.openxmlformats.org/officeDocument/2006/math" xmlns:v="urn:schemas-microsoft-com:vml" xmlns:wp14="http://schemas.microsoft.com/office/word/2010/wordprocessingDrawing" xmlns:wp="http://schemas.openxmlformats.org/drawingml/2006/wordprocessingDrawing" xmlns:w10="urn:schemas-microsoft-com:office:word" xmlns:w="http://schemas.openxmlformats.org/wordprocessingml/2006/main" xmlns:w14="http://schemas.microsoft.com/office/word/2010/wordml" xmlns:w15="http://schemas.microsoft.com/office/word/2012/wordml" xmlns:w16se="http://schemas.microsoft.com/office/word/2015/wordml/symex" xmlns:wpg="http://schemas.microsoft.com/office/word/2010/wordprocessingGroup" xmlns:wpi="http://schemas.microsoft.com/office/word/2010/wordprocessingInk" xmlns:wne="http://schemas.microsoft.com/office/word/2006/wordml" xmlns:wps="http://schemas.microsoft.com/office/word/2010/wordprocessingShape" mc:Ignorable="w14 w15 w16se wp14">
   <w:p>
     <w:pPr>
       <w:pStyle w:val="Header"/>
@@ -8466,7 +6013,7 @@
 </file>
 
 <file path=word/numbering.xml><?xml version="1.0" encoding="utf-8"?>
-<w:numbering xmlns:wpc="http://schemas.microsoft.com/office/word/2010/wordprocessingCanvas" xmlns:cx="http://schemas.microsoft.com/office/drawing/2014/chartex" xmlns:cx1="http://schemas.microsoft.com/office/drawing/2015/9/8/chartex" xmlns:cx2="http://schemas.microsoft.com/office/drawing/2015/10/21/chartex" xmlns:cx3="http://schemas.microsoft.com/office/drawing/2016/5/9/chartex" xmlns:cx4="http://schemas.microsoft.com/office/drawing/2016/5/10/chartex" xmlns:cx5="http://schemas.microsoft.com/office/drawing/2016/5/11/chartex" xmlns:cx6="http://schemas.microsoft.com/office/drawing/2016/5/12/chartex" xmlns:cx7="http://schemas.microsoft.com/office/drawing/2016/5/13/chartex" xmlns:cx8="http://schemas.microsoft.com/office/drawing/2016/5/14/chartex" xmlns:mc="http://schemas.openxmlformats.org/markup-compatibility/2006" xmlns:aink="http://schemas.microsoft.com/office/drawing/2016/ink" xmlns:am3d="http://schemas.microsoft.com/office/drawing/2017/model3d" xmlns:o="urn:schemas-microsoft-com:office:office" xmlns:oel="http://schemas.microsoft.com/office/2019/extlst" xmlns:r="http://schemas.openxmlformats.org/officeDocument/2006/relationships" xmlns:m="http://schemas.openxmlformats.org/officeDocument/2006/math" xmlns:v="urn:schemas-microsoft-com:vml" xmlns:wp14="http://schemas.microsoft.com/office/word/2010/wordprocessingDrawing" xmlns:wp="http://schemas.openxmlformats.org/drawingml/2006/wordprocessingDrawing" xmlns:w10="urn:schemas-microsoft-com:office:word" xmlns:w="http://schemas.openxmlformats.org/wordprocessingml/2006/main" xmlns:w14="http://schemas.microsoft.com/office/word/2010/wordml" xmlns:w15="http://schemas.microsoft.com/office/word/2012/wordml" xmlns:w16cex="http://schemas.microsoft.com/office/word/2018/wordml/cex" xmlns:w16cid="http://schemas.microsoft.com/office/word/2016/wordml/cid" xmlns:w16="http://schemas.microsoft.com/office/word/2018/wordml" xmlns:w16sdtdh="http://schemas.microsoft.com/office/word/2020/wordml/sdtdatahash" xmlns:w16se="http://schemas.microsoft.com/office/word/2015/wordml/symex" xmlns:wpg="http://schemas.microsoft.com/office/word/2010/wordprocessingGroup" xmlns:wpi="http://schemas.microsoft.com/office/word/2010/wordprocessingInk" xmlns:wne="http://schemas.microsoft.com/office/word/2006/wordml" xmlns:wps="http://schemas.microsoft.com/office/word/2010/wordprocessingShape" mc:Ignorable="w14 w15 w16se w16cid w16 w16cex w16sdtdh wp14">
+<w:numbering xmlns:wpc="http://schemas.microsoft.com/office/word/2010/wordprocessingCanvas" xmlns:cx="http://schemas.microsoft.com/office/drawing/2014/chartex" xmlns:mc="http://schemas.openxmlformats.org/markup-compatibility/2006" xmlns:o="urn:schemas-microsoft-com:office:office" xmlns:r="http://schemas.openxmlformats.org/officeDocument/2006/relationships" xmlns:m="http://schemas.openxmlformats.org/officeDocument/2006/math" xmlns:v="urn:schemas-microsoft-com:vml" xmlns:wp14="http://schemas.microsoft.com/office/word/2010/wordprocessingDrawing" xmlns:wp="http://schemas.openxmlformats.org/drawingml/2006/wordprocessingDrawing" xmlns:w10="urn:schemas-microsoft-com:office:word" xmlns:w="http://schemas.openxmlformats.org/wordprocessingml/2006/main" xmlns:w14="http://schemas.microsoft.com/office/word/2010/wordml" xmlns:w15="http://schemas.microsoft.com/office/word/2012/wordml" xmlns:w16se="http://schemas.microsoft.com/office/word/2015/wordml/symex" xmlns:wpg="http://schemas.microsoft.com/office/word/2010/wordprocessingGroup" xmlns:wpi="http://schemas.microsoft.com/office/word/2010/wordprocessingInk" xmlns:wne="http://schemas.microsoft.com/office/word/2006/wordml" xmlns:wps="http://schemas.microsoft.com/office/word/2010/wordprocessingShape" mc:Ignorable="w14 w15 w16se wp14">
   <w:abstractNum w:abstractNumId="0" w15:restartNumberingAfterBreak="0">
     <w:nsid w:val="04E60920"/>
     <w:multiLevelType w:val="hybridMultilevel"/>
@@ -12544,34 +10091,34 @@
       </w:rPr>
     </w:lvl>
   </w:abstractNum>
-  <w:num w:numId="1" w16cid:durableId="663321833">
+  <w:num w:numId="1">
     <w:abstractNumId w:val="0"/>
   </w:num>
-  <w:num w:numId="2" w16cid:durableId="225379935">
+  <w:num w:numId="2">
     <w:abstractNumId w:val="39"/>
   </w:num>
-  <w:num w:numId="3" w16cid:durableId="200829238">
+  <w:num w:numId="3">
     <w:abstractNumId w:val="8"/>
   </w:num>
-  <w:num w:numId="4" w16cid:durableId="1604803943">
+  <w:num w:numId="4">
     <w:abstractNumId w:val="25"/>
   </w:num>
-  <w:num w:numId="5" w16cid:durableId="10842581">
+  <w:num w:numId="5">
     <w:abstractNumId w:val="26"/>
   </w:num>
-  <w:num w:numId="6" w16cid:durableId="1540239179">
+  <w:num w:numId="6">
     <w:abstractNumId w:val="30"/>
   </w:num>
-  <w:num w:numId="7" w16cid:durableId="1795171219">
+  <w:num w:numId="7">
     <w:abstractNumId w:val="3"/>
   </w:num>
-  <w:num w:numId="8" w16cid:durableId="902326148">
+  <w:num w:numId="8">
     <w:abstractNumId w:val="7"/>
   </w:num>
-  <w:num w:numId="9" w16cid:durableId="45374420">
+  <w:num w:numId="9">
     <w:abstractNumId w:val="23"/>
   </w:num>
-  <w:num w:numId="10" w16cid:durableId="1054936762">
+  <w:num w:numId="10">
     <w:abstractNumId w:val="12"/>
     <w:lvlOverride w:ilvl="0">
       <w:startOverride w:val="1"/>
@@ -12601,101 +10148,101 @@
       <w:startOverride w:val="1"/>
     </w:lvlOverride>
   </w:num>
-  <w:num w:numId="11" w16cid:durableId="371153492">
+  <w:num w:numId="11">
     <w:abstractNumId w:val="4"/>
   </w:num>
-  <w:num w:numId="12" w16cid:durableId="615522755">
+  <w:num w:numId="12">
     <w:abstractNumId w:val="19"/>
   </w:num>
-  <w:num w:numId="13" w16cid:durableId="1745882677">
+  <w:num w:numId="13">
     <w:abstractNumId w:val="1"/>
   </w:num>
-  <w:num w:numId="14" w16cid:durableId="609552585">
+  <w:num w:numId="14">
     <w:abstractNumId w:val="29"/>
   </w:num>
-  <w:num w:numId="15" w16cid:durableId="543636694">
+  <w:num w:numId="15">
     <w:abstractNumId w:val="9"/>
   </w:num>
-  <w:num w:numId="16" w16cid:durableId="1921476105">
+  <w:num w:numId="16">
     <w:abstractNumId w:val="34"/>
   </w:num>
-  <w:num w:numId="17" w16cid:durableId="1383865773">
+  <w:num w:numId="17">
     <w:abstractNumId w:val="24"/>
   </w:num>
-  <w:num w:numId="18" w16cid:durableId="1030379345">
+  <w:num w:numId="18">
     <w:abstractNumId w:val="38"/>
   </w:num>
-  <w:num w:numId="19" w16cid:durableId="25454244">
+  <w:num w:numId="19">
     <w:abstractNumId w:val="31"/>
   </w:num>
-  <w:num w:numId="20" w16cid:durableId="179010420">
+  <w:num w:numId="20">
     <w:abstractNumId w:val="18"/>
   </w:num>
-  <w:num w:numId="21" w16cid:durableId="1492063644">
+  <w:num w:numId="21">
     <w:abstractNumId w:val="28"/>
   </w:num>
-  <w:num w:numId="22" w16cid:durableId="1985504056">
+  <w:num w:numId="22">
     <w:abstractNumId w:val="11"/>
   </w:num>
-  <w:num w:numId="23" w16cid:durableId="1351688931">
+  <w:num w:numId="23">
     <w:abstractNumId w:val="14"/>
   </w:num>
-  <w:num w:numId="24" w16cid:durableId="384451107">
+  <w:num w:numId="24">
     <w:abstractNumId w:val="2"/>
   </w:num>
-  <w:num w:numId="25" w16cid:durableId="390734160">
+  <w:num w:numId="25">
     <w:abstractNumId w:val="6"/>
   </w:num>
-  <w:num w:numId="26" w16cid:durableId="436684280">
+  <w:num w:numId="26">
     <w:abstractNumId w:val="16"/>
   </w:num>
-  <w:num w:numId="27" w16cid:durableId="2072384017">
+  <w:num w:numId="27">
     <w:abstractNumId w:val="33"/>
   </w:num>
-  <w:num w:numId="28" w16cid:durableId="1194221845">
+  <w:num w:numId="28">
     <w:abstractNumId w:val="17"/>
   </w:num>
-  <w:num w:numId="29" w16cid:durableId="518812027">
+  <w:num w:numId="29">
     <w:abstractNumId w:val="37"/>
   </w:num>
-  <w:num w:numId="30" w16cid:durableId="1367875667">
+  <w:num w:numId="30">
     <w:abstractNumId w:val="20"/>
   </w:num>
-  <w:num w:numId="31" w16cid:durableId="723212929">
+  <w:num w:numId="31">
     <w:abstractNumId w:val="10"/>
   </w:num>
-  <w:num w:numId="32" w16cid:durableId="1428112946">
+  <w:num w:numId="32">
     <w:abstractNumId w:val="32"/>
   </w:num>
-  <w:num w:numId="33" w16cid:durableId="33965320">
+  <w:num w:numId="33">
     <w:abstractNumId w:val="35"/>
   </w:num>
-  <w:num w:numId="34" w16cid:durableId="214584235">
+  <w:num w:numId="34">
     <w:abstractNumId w:val="22"/>
   </w:num>
-  <w:num w:numId="35" w16cid:durableId="40598364">
+  <w:num w:numId="35">
     <w:abstractNumId w:val="36"/>
   </w:num>
-  <w:num w:numId="36" w16cid:durableId="172427802">
+  <w:num w:numId="36">
     <w:abstractNumId w:val="5"/>
   </w:num>
-  <w:num w:numId="37" w16cid:durableId="515198792">
+  <w:num w:numId="37">
     <w:abstractNumId w:val="21"/>
   </w:num>
-  <w:num w:numId="38" w16cid:durableId="33821846">
+  <w:num w:numId="38">
     <w:abstractNumId w:val="13"/>
   </w:num>
-  <w:num w:numId="39" w16cid:durableId="811796518">
+  <w:num w:numId="39">
     <w:abstractNumId w:val="27"/>
   </w:num>
-  <w:num w:numId="40" w16cid:durableId="1212618626">
+  <w:num w:numId="40">
     <w:abstractNumId w:val="15"/>
   </w:num>
 </w:numbering>
 </file>
 
 <file path=word/styles.xml><?xml version="1.0" encoding="utf-8"?>
-<w:styles xmlns:mc="http://schemas.openxmlformats.org/markup-compatibility/2006" xmlns:r="http://schemas.openxmlformats.org/officeDocument/2006/relationships" xmlns:w="http://schemas.openxmlformats.org/wordprocessingml/2006/main" xmlns:w14="http://schemas.microsoft.com/office/word/2010/wordml" xmlns:w15="http://schemas.microsoft.com/office/word/2012/wordml" xmlns:w16cex="http://schemas.microsoft.com/office/word/2018/wordml/cex" xmlns:w16cid="http://schemas.microsoft.com/office/word/2016/wordml/cid" xmlns:w16="http://schemas.microsoft.com/office/word/2018/wordml" xmlns:w16sdtdh="http://schemas.microsoft.com/office/word/2020/wordml/sdtdatahash" xmlns:w16se="http://schemas.microsoft.com/office/word/2015/wordml/symex" mc:Ignorable="w14 w15 w16se w16cid w16 w16cex w16sdtdh">
+<w:styles xmlns:mc="http://schemas.openxmlformats.org/markup-compatibility/2006" xmlns:r="http://schemas.openxmlformats.org/officeDocument/2006/relationships" xmlns:w="http://schemas.openxmlformats.org/wordprocessingml/2006/main" xmlns:w14="http://schemas.microsoft.com/office/word/2010/wordml" xmlns:w15="http://schemas.microsoft.com/office/word/2012/wordml" xmlns:w16se="http://schemas.microsoft.com/office/word/2015/wordml/symex" mc:Ignorable="w14 w15 w16se">
   <w:docDefaults>
     <w:rPrDefault>
       <w:rPr>
@@ -12711,7 +10258,7 @@
       </w:pPr>
     </w:pPrDefault>
   </w:docDefaults>
-  <w:latentStyles w:defLockedState="0" w:defUIPriority="99" w:defSemiHidden="0" w:defUnhideWhenUsed="0" w:defQFormat="0" w:count="376">
+  <w:latentStyles w:defLockedState="0" w:defUIPriority="99" w:defSemiHidden="0" w:defUnhideWhenUsed="0" w:defQFormat="0" w:count="371">
     <w:lsdException w:name="Normal" w:uiPriority="0" w:qFormat="1"/>
     <w:lsdException w:name="heading 1" w:uiPriority="9" w:qFormat="1"/>
     <w:lsdException w:name="heading 2" w:semiHidden="1" w:uiPriority="9" w:unhideWhenUsed="1" w:qFormat="1"/>
@@ -13083,11 +10630,6 @@
     <w:lsdException w:name="List Table 5 Dark Accent 6" w:uiPriority="50"/>
     <w:lsdException w:name="List Table 6 Colorful Accent 6" w:uiPriority="51"/>
     <w:lsdException w:name="List Table 7 Colorful Accent 6" w:uiPriority="52"/>
-    <w:lsdException w:name="Mention" w:semiHidden="1" w:unhideWhenUsed="1"/>
-    <w:lsdException w:name="Smart Hyperlink" w:semiHidden="1" w:unhideWhenUsed="1"/>
-    <w:lsdException w:name="Hashtag" w:semiHidden="1" w:unhideWhenUsed="1"/>
-    <w:lsdException w:name="Unresolved Mention" w:semiHidden="1" w:unhideWhenUsed="1"/>
-    <w:lsdException w:name="Smart Link" w:semiHidden="1" w:unhideWhenUsed="1"/>
   </w:latentStyles>
   <w:style w:type="paragraph" w:default="1" w:styleId="Normal">
     <w:name w:val="Normal"/>
@@ -13540,7 +11082,7 @@
       <w:shd w:val="clear" w:color="auto" w:fill="E1DFDD"/>
     </w:rPr>
   </w:style>
-  <w:style w:type="character" w:styleId="UnresolvedMention">
+  <w:style w:type="character" w:customStyle="1" w:styleId="UnresolvedMention">
     <w:name w:val="Unresolved Mention"/>
     <w:basedOn w:val="DefaultParagraphFont"/>
     <w:uiPriority w:val="99"/>
@@ -13845,7 +11387,7 @@
 </file>
 
 <file path=customXml/itemProps1.xml><?xml version="1.0" encoding="utf-8"?>
-<ds:datastoreItem xmlns:ds="http://schemas.openxmlformats.org/officeDocument/2006/customXml" ds:itemID="{767EAB89-F62E-4C72-9F01-FFA8073A4B0A}">
+<ds:datastoreItem xmlns:ds="http://schemas.openxmlformats.org/officeDocument/2006/customXml" ds:itemID="{BA665491-2982-48F8-96C5-43672ECAF64F}">
   <ds:schemaRefs>
     <ds:schemaRef ds:uri="http://schemas.openxmlformats.org/officeDocument/2006/bibliography"/>
   </ds:schemaRefs>
